--- a/documents/Spiral3/CodeInspectionReport.docx
+++ b/documents/Spiral3/CodeInspectionReport.docx
@@ -110,21 +110,12 @@
         <w:spacing w:line="240" w:lineRule="auto"/>
         <w:jc w:val="center"/>
       </w:pPr>
-      <w:proofErr w:type="spellStart"/>
       <w:r>
         <w:rPr>
           <w:rFonts w:ascii="Consolas" w:eastAsia="Consolas" w:hAnsi="Consolas" w:cs="Consolas"/>
           <w:sz w:val="24"/>
         </w:rPr>
-        <w:t>Vesh</w:t>
-      </w:r>
-      <w:proofErr w:type="spellEnd"/>
-      <w:r>
-        <w:rPr>
-          <w:rFonts w:ascii="Consolas" w:eastAsia="Consolas" w:hAnsi="Consolas" w:cs="Consolas"/>
-          <w:sz w:val="24"/>
-        </w:rPr>
-        <w:t xml:space="preserve"> Bhatt</w:t>
+        <w:t>Vesh Bhatt</w:t>
       </w:r>
     </w:p>
     <w:p>
@@ -138,17 +129,8 @@
           <w:rFonts w:ascii="Consolas" w:eastAsia="Consolas" w:hAnsi="Consolas" w:cs="Consolas"/>
           <w:sz w:val="24"/>
         </w:rPr>
-        <w:t xml:space="preserve">Michael </w:t>
-      </w:r>
-      <w:proofErr w:type="spellStart"/>
-      <w:r>
-        <w:rPr>
-          <w:rFonts w:ascii="Consolas" w:eastAsia="Consolas" w:hAnsi="Consolas" w:cs="Consolas"/>
-          <w:sz w:val="24"/>
-        </w:rPr>
-        <w:t>Bishoff</w:t>
-      </w:r>
-      <w:proofErr w:type="spellEnd"/>
+        <w:t>Michael Bishoff</w:t>
+      </w:r>
     </w:p>
     <w:p>
       <w:pPr>
@@ -161,17 +143,8 @@
           <w:rFonts w:ascii="Consolas" w:eastAsia="Consolas" w:hAnsi="Consolas" w:cs="Consolas"/>
           <w:sz w:val="24"/>
         </w:rPr>
-        <w:t xml:space="preserve">Edward </w:t>
-      </w:r>
-      <w:proofErr w:type="spellStart"/>
-      <w:r>
-        <w:rPr>
-          <w:rFonts w:ascii="Consolas" w:eastAsia="Consolas" w:hAnsi="Consolas" w:cs="Consolas"/>
-          <w:sz w:val="24"/>
-        </w:rPr>
-        <w:t>LaFemina</w:t>
-      </w:r>
-      <w:proofErr w:type="spellEnd"/>
+        <w:t>Edward LaFemina</w:t>
+      </w:r>
     </w:p>
     <w:p>
       <w:pPr>
@@ -346,16 +319,16 @@
         <w:rPr>
           <w:rFonts w:ascii="Consolas" w:eastAsia="Consolas" w:hAnsi="Consolas" w:cs="Consolas"/>
         </w:rPr>
-        <w:t xml:space="preserve">Coding and Commenting </w:t>
-      </w:r>
-      <w:proofErr w:type="spellStart"/>
-      <w:r>
-        <w:rPr>
-          <w:rFonts w:ascii="Consolas" w:eastAsia="Consolas" w:hAnsi="Consolas" w:cs="Consolas"/>
-        </w:rPr>
-        <w:t>COnventions</w:t>
-      </w:r>
-      <w:proofErr w:type="spellEnd"/>
+        <w:t>Coding and Commenting Co</w:t>
+      </w:r>
+      <w:bookmarkStart w:id="0" w:name="_GoBack"/>
+      <w:bookmarkEnd w:id="0"/>
+      <w:r>
+        <w:rPr>
+          <w:rFonts w:ascii="Consolas" w:eastAsia="Consolas" w:hAnsi="Consolas" w:cs="Consolas"/>
+        </w:rPr>
+        <w:t>nventions</w:t>
+      </w:r>
     </w:p>
     <w:p>
       <w:pPr>
@@ -629,29 +602,7 @@
         <w:rPr>
           <w:rFonts w:ascii="Consolas" w:eastAsia="Consolas" w:hAnsi="Consolas" w:cs="Consolas"/>
         </w:rPr>
-        <w:t xml:space="preserve">The </w:t>
-      </w:r>
-      <w:proofErr w:type="gramStart"/>
-      <w:r>
-        <w:rPr>
-          <w:rFonts w:ascii="Consolas" w:eastAsia="Consolas" w:hAnsi="Consolas" w:cs="Consolas"/>
-        </w:rPr>
-        <w:t>purpose of this document is to explain and verify that the XENO team has followed and agreed upon a set of c</w:t>
-      </w:r>
-      <w:bookmarkStart w:id="0" w:name="_GoBack"/>
-      <w:bookmarkEnd w:id="0"/>
-      <w:r>
-        <w:rPr>
-          <w:rFonts w:ascii="Consolas" w:eastAsia="Consolas" w:hAnsi="Consolas" w:cs="Consolas"/>
-        </w:rPr>
-        <w:t>oding conventions as well as explain</w:t>
-      </w:r>
-      <w:proofErr w:type="gramEnd"/>
-      <w:r>
-        <w:rPr>
-          <w:rFonts w:ascii="Consolas" w:eastAsia="Consolas" w:hAnsi="Consolas" w:cs="Consolas"/>
-        </w:rPr>
-        <w:t xml:space="preserve"> and verify the XENO team’s code review process. Any defects or abnormalities will be reported in this document.</w:t>
+        <w:t>The purpose of this document is to explain and verify that the XENO team has followed and agreed upon a set of coding conventions as well as explain and verify the XENO team’s code review process. Any defects or abnormalities will be reported in this document.</w:t>
       </w:r>
     </w:p>
     <w:p>
@@ -1330,13 +1281,8 @@
             <w:pPr>
               <w:pStyle w:val="normal0"/>
             </w:pPr>
-            <w:proofErr w:type="spellStart"/>
-            <w:r>
-              <w:t>Vesh</w:t>
-            </w:r>
-            <w:proofErr w:type="spellEnd"/>
-            <w:r>
-              <w:t xml:space="preserve"> Bhatt</w:t>
+            <w:r>
+              <w:t>Vesh Bhatt</w:t>
             </w:r>
           </w:p>
         </w:tc>
@@ -1451,21 +1397,7 @@
               <w:rPr>
                 <w:b/>
               </w:rPr>
-              <w:t xml:space="preserve"> (in /</w:t>
-            </w:r>
-            <w:proofErr w:type="spellStart"/>
-            <w:r>
-              <w:rPr>
-                <w:b/>
-              </w:rPr>
-              <w:t>xeno</w:t>
-            </w:r>
-            <w:proofErr w:type="spellEnd"/>
-            <w:r>
-              <w:rPr>
-                <w:b/>
-              </w:rPr>
-              <w:t>/)</w:t>
+              <w:t xml:space="preserve"> (in /xeno/)</w:t>
             </w:r>
           </w:p>
         </w:tc>
@@ -1520,19 +1452,11 @@
                 <w:rFonts w:ascii="Consolas" w:eastAsia="Consolas" w:hAnsi="Consolas" w:cs="Consolas"/>
               </w:rPr>
             </w:pPr>
-            <w:proofErr w:type="gramStart"/>
-            <w:r>
-              <w:rPr>
-                <w:rFonts w:ascii="Consolas" w:eastAsia="Consolas" w:hAnsi="Consolas" w:cs="Consolas"/>
-              </w:rPr>
-              <w:t>backend</w:t>
-            </w:r>
-            <w:proofErr w:type="gramEnd"/>
-            <w:r>
-              <w:rPr>
-                <w:rFonts w:ascii="Consolas" w:eastAsia="Consolas" w:hAnsi="Consolas" w:cs="Consolas"/>
-              </w:rPr>
-              <w:t>/backbone.py</w:t>
+            <w:r>
+              <w:rPr>
+                <w:rFonts w:ascii="Consolas" w:eastAsia="Consolas" w:hAnsi="Consolas" w:cs="Consolas"/>
+              </w:rPr>
+              <w:t>backend/backbone.py</w:t>
             </w:r>
           </w:p>
         </w:tc>
@@ -1587,19 +1511,11 @@
                 <w:rFonts w:ascii="Consolas" w:eastAsia="Consolas" w:hAnsi="Consolas" w:cs="Consolas"/>
               </w:rPr>
             </w:pPr>
-            <w:proofErr w:type="gramStart"/>
-            <w:r>
-              <w:rPr>
-                <w:rFonts w:ascii="Consolas" w:eastAsia="Consolas" w:hAnsi="Consolas" w:cs="Consolas"/>
-              </w:rPr>
-              <w:t>backend</w:t>
-            </w:r>
-            <w:proofErr w:type="gramEnd"/>
-            <w:r>
-              <w:rPr>
-                <w:rFonts w:ascii="Consolas" w:eastAsia="Consolas" w:hAnsi="Consolas" w:cs="Consolas"/>
-              </w:rPr>
-              <w:t>/car_actions.py</w:t>
+            <w:r>
+              <w:rPr>
+                <w:rFonts w:ascii="Consolas" w:eastAsia="Consolas" w:hAnsi="Consolas" w:cs="Consolas"/>
+              </w:rPr>
+              <w:t>backend/car_actions.py</w:t>
             </w:r>
           </w:p>
         </w:tc>
@@ -1654,19 +1570,11 @@
                 <w:rFonts w:ascii="Consolas" w:eastAsia="Consolas" w:hAnsi="Consolas" w:cs="Consolas"/>
               </w:rPr>
             </w:pPr>
-            <w:proofErr w:type="gramStart"/>
-            <w:r>
-              <w:rPr>
-                <w:rFonts w:ascii="Consolas" w:eastAsia="Consolas" w:hAnsi="Consolas" w:cs="Consolas"/>
-              </w:rPr>
-              <w:t>backend</w:t>
-            </w:r>
-            <w:proofErr w:type="gramEnd"/>
-            <w:r>
-              <w:rPr>
-                <w:rFonts w:ascii="Consolas" w:eastAsia="Consolas" w:hAnsi="Consolas" w:cs="Consolas"/>
-              </w:rPr>
-              <w:t>/configuration.py</w:t>
+            <w:r>
+              <w:rPr>
+                <w:rFonts w:ascii="Consolas" w:eastAsia="Consolas" w:hAnsi="Consolas" w:cs="Consolas"/>
+              </w:rPr>
+              <w:t>backend/configuration.py</w:t>
             </w:r>
           </w:p>
         </w:tc>
@@ -1721,19 +1629,11 @@
                 <w:rFonts w:ascii="Consolas" w:eastAsia="Consolas" w:hAnsi="Consolas" w:cs="Consolas"/>
               </w:rPr>
             </w:pPr>
-            <w:proofErr w:type="gramStart"/>
-            <w:r>
-              <w:rPr>
-                <w:rFonts w:ascii="Consolas" w:eastAsia="Consolas" w:hAnsi="Consolas" w:cs="Consolas"/>
-              </w:rPr>
-              <w:t>backend</w:t>
-            </w:r>
-            <w:proofErr w:type="gramEnd"/>
-            <w:r>
-              <w:rPr>
-                <w:rFonts w:ascii="Consolas" w:eastAsia="Consolas" w:hAnsi="Consolas" w:cs="Consolas"/>
-              </w:rPr>
-              <w:t>/database_connection.py</w:t>
+            <w:r>
+              <w:rPr>
+                <w:rFonts w:ascii="Consolas" w:eastAsia="Consolas" w:hAnsi="Consolas" w:cs="Consolas"/>
+              </w:rPr>
+              <w:t>backend/database_connection.py</w:t>
             </w:r>
           </w:p>
         </w:tc>
@@ -1796,19 +1696,11 @@
                 <w:rFonts w:ascii="Consolas" w:eastAsia="Consolas" w:hAnsi="Consolas" w:cs="Consolas"/>
               </w:rPr>
             </w:pPr>
-            <w:proofErr w:type="gramStart"/>
-            <w:r>
-              <w:rPr>
-                <w:rFonts w:ascii="Consolas" w:eastAsia="Consolas" w:hAnsi="Consolas" w:cs="Consolas"/>
-              </w:rPr>
-              <w:t>backend</w:t>
-            </w:r>
-            <w:proofErr w:type="gramEnd"/>
-            <w:r>
-              <w:rPr>
-                <w:rFonts w:ascii="Consolas" w:eastAsia="Consolas" w:hAnsi="Consolas" w:cs="Consolas"/>
-              </w:rPr>
-              <w:t>/user_class.py</w:t>
+            <w:r>
+              <w:rPr>
+                <w:rFonts w:ascii="Consolas" w:eastAsia="Consolas" w:hAnsi="Consolas" w:cs="Consolas"/>
+              </w:rPr>
+              <w:t>backend/user_class.py</w:t>
             </w:r>
           </w:p>
         </w:tc>
@@ -1863,19 +1755,11 @@
                 <w:rFonts w:ascii="Consolas" w:eastAsia="Consolas" w:hAnsi="Consolas" w:cs="Consolas"/>
               </w:rPr>
             </w:pPr>
-            <w:proofErr w:type="gramStart"/>
-            <w:r>
-              <w:rPr>
-                <w:rFonts w:ascii="Consolas" w:eastAsia="Consolas" w:hAnsi="Consolas" w:cs="Consolas"/>
-              </w:rPr>
-              <w:t>scripts</w:t>
-            </w:r>
-            <w:proofErr w:type="gramEnd"/>
-            <w:r>
-              <w:rPr>
-                <w:rFonts w:ascii="Consolas" w:eastAsia="Consolas" w:hAnsi="Consolas" w:cs="Consolas"/>
-              </w:rPr>
-              <w:t>/</w:t>
+            <w:r>
+              <w:rPr>
+                <w:rFonts w:ascii="Consolas" w:eastAsia="Consolas" w:hAnsi="Consolas" w:cs="Consolas"/>
+              </w:rPr>
+              <w:t>scripts/</w:t>
             </w:r>
             <w:r>
               <w:rPr>
@@ -1930,19 +1814,11 @@
                 <w:rFonts w:ascii="Consolas" w:eastAsia="Consolas" w:hAnsi="Consolas" w:cs="Consolas"/>
               </w:rPr>
             </w:pPr>
-            <w:proofErr w:type="gramStart"/>
-            <w:r>
-              <w:rPr>
-                <w:rFonts w:ascii="Consolas" w:eastAsia="Consolas" w:hAnsi="Consolas" w:cs="Consolas"/>
-              </w:rPr>
-              <w:t>scripts</w:t>
-            </w:r>
-            <w:proofErr w:type="gramEnd"/>
-            <w:r>
-              <w:rPr>
-                <w:rFonts w:ascii="Consolas" w:eastAsia="Consolas" w:hAnsi="Consolas" w:cs="Consolas"/>
-              </w:rPr>
-              <w:t>/angular.min.js</w:t>
+            <w:r>
+              <w:rPr>
+                <w:rFonts w:ascii="Consolas" w:eastAsia="Consolas" w:hAnsi="Consolas" w:cs="Consolas"/>
+              </w:rPr>
+              <w:t>scripts/angular.min.js</w:t>
             </w:r>
           </w:p>
         </w:tc>
@@ -1991,19 +1867,11 @@
                 <w:rFonts w:ascii="Consolas" w:eastAsia="Consolas" w:hAnsi="Consolas" w:cs="Consolas"/>
               </w:rPr>
             </w:pPr>
-            <w:proofErr w:type="gramStart"/>
-            <w:r>
-              <w:rPr>
-                <w:rFonts w:ascii="Consolas" w:eastAsia="Consolas" w:hAnsi="Consolas" w:cs="Consolas"/>
-              </w:rPr>
-              <w:t>scripts</w:t>
-            </w:r>
-            <w:proofErr w:type="gramEnd"/>
-            <w:r>
-              <w:rPr>
-                <w:rFonts w:ascii="Consolas" w:eastAsia="Consolas" w:hAnsi="Consolas" w:cs="Consolas"/>
-              </w:rPr>
-              <w:t>/konami.js</w:t>
+            <w:r>
+              <w:rPr>
+                <w:rFonts w:ascii="Consolas" w:eastAsia="Consolas" w:hAnsi="Consolas" w:cs="Consolas"/>
+              </w:rPr>
+              <w:t>scripts/konami.js</w:t>
             </w:r>
           </w:p>
         </w:tc>
@@ -2052,19 +1920,11 @@
                 <w:rFonts w:ascii="Consolas" w:eastAsia="Consolas" w:hAnsi="Consolas" w:cs="Consolas"/>
               </w:rPr>
             </w:pPr>
-            <w:proofErr w:type="gramStart"/>
-            <w:r>
-              <w:rPr>
-                <w:rFonts w:ascii="Consolas" w:eastAsia="Consolas" w:hAnsi="Consolas" w:cs="Consolas"/>
-              </w:rPr>
-              <w:t>scripts</w:t>
-            </w:r>
-            <w:proofErr w:type="gramEnd"/>
-            <w:r>
-              <w:rPr>
-                <w:rFonts w:ascii="Consolas" w:eastAsia="Consolas" w:hAnsi="Consolas" w:cs="Consolas"/>
-              </w:rPr>
-              <w:t>/module.js</w:t>
+            <w:r>
+              <w:rPr>
+                <w:rFonts w:ascii="Consolas" w:eastAsia="Consolas" w:hAnsi="Consolas" w:cs="Consolas"/>
+              </w:rPr>
+              <w:t>scripts/module.js</w:t>
             </w:r>
           </w:p>
         </w:tc>
@@ -2113,28 +1973,12 @@
                 <w:rFonts w:ascii="Consolas" w:eastAsia="Consolas" w:hAnsi="Consolas" w:cs="Consolas"/>
               </w:rPr>
             </w:pPr>
-            <w:proofErr w:type="gramStart"/>
-            <w:r>
-              <w:rPr>
-                <w:rFonts w:ascii="Consolas" w:eastAsia="Consolas" w:hAnsi="Consolas" w:cs="Consolas"/>
-              </w:rPr>
-              <w:t>templates</w:t>
-            </w:r>
-            <w:proofErr w:type="gramEnd"/>
-            <w:r>
-              <w:rPr>
-                <w:rFonts w:ascii="Consolas" w:eastAsia="Consolas" w:hAnsi="Consolas" w:cs="Consolas"/>
-              </w:rPr>
-              <w:t>/</w:t>
-            </w:r>
-            <w:proofErr w:type="spellStart"/>
-            <w:r>
-              <w:rPr>
-                <w:rFonts w:ascii="Consolas" w:eastAsia="Consolas" w:hAnsi="Consolas" w:cs="Consolas"/>
-              </w:rPr>
-              <w:t>add_car.tpl</w:t>
-            </w:r>
-            <w:proofErr w:type="spellEnd"/>
+            <w:r>
+              <w:rPr>
+                <w:rFonts w:ascii="Consolas" w:eastAsia="Consolas" w:hAnsi="Consolas" w:cs="Consolas"/>
+              </w:rPr>
+              <w:t>templates/add_car.tpl</w:t>
+            </w:r>
           </w:p>
         </w:tc>
         <w:tc>
@@ -2152,21 +1996,7 @@
               <w:rPr>
                 <w:rFonts w:ascii="Consolas" w:eastAsia="Consolas" w:hAnsi="Consolas" w:cs="Consolas"/>
               </w:rPr>
-              <w:t xml:space="preserve">The template for the </w:t>
-            </w:r>
-            <w:proofErr w:type="spellStart"/>
-            <w:r>
-              <w:rPr>
-                <w:rFonts w:ascii="Consolas" w:eastAsia="Consolas" w:hAnsi="Consolas" w:cs="Consolas"/>
-              </w:rPr>
-              <w:t>add_car</w:t>
-            </w:r>
-            <w:proofErr w:type="spellEnd"/>
-            <w:r>
-              <w:rPr>
-                <w:rFonts w:ascii="Consolas" w:eastAsia="Consolas" w:hAnsi="Consolas" w:cs="Consolas"/>
-              </w:rPr>
-              <w:t xml:space="preserve"> page.</w:t>
+              <w:t>The template for the add_car page.</w:t>
             </w:r>
           </w:p>
         </w:tc>
@@ -2202,28 +2032,12 @@
                 <w:rFonts w:ascii="Consolas" w:eastAsia="Consolas" w:hAnsi="Consolas" w:cs="Consolas"/>
               </w:rPr>
             </w:pPr>
-            <w:proofErr w:type="gramStart"/>
-            <w:r>
-              <w:rPr>
-                <w:rFonts w:ascii="Consolas" w:eastAsia="Consolas" w:hAnsi="Consolas" w:cs="Consolas"/>
-              </w:rPr>
-              <w:t>templates</w:t>
-            </w:r>
-            <w:proofErr w:type="gramEnd"/>
-            <w:r>
-              <w:rPr>
-                <w:rFonts w:ascii="Consolas" w:eastAsia="Consolas" w:hAnsi="Consolas" w:cs="Consolas"/>
-              </w:rPr>
-              <w:t>/</w:t>
-            </w:r>
-            <w:proofErr w:type="spellStart"/>
-            <w:r>
-              <w:rPr>
-                <w:rFonts w:ascii="Consolas" w:eastAsia="Consolas" w:hAnsi="Consolas" w:cs="Consolas"/>
-              </w:rPr>
-              <w:t>dash.tpl</w:t>
-            </w:r>
-            <w:proofErr w:type="spellEnd"/>
+            <w:r>
+              <w:rPr>
+                <w:rFonts w:ascii="Consolas" w:eastAsia="Consolas" w:hAnsi="Consolas" w:cs="Consolas"/>
+              </w:rPr>
+              <w:t>templates/dash.tpl</w:t>
+            </w:r>
           </w:p>
         </w:tc>
         <w:tc>
@@ -2241,35 +2055,7 @@
               <w:rPr>
                 <w:rFonts w:ascii="Consolas" w:eastAsia="Consolas" w:hAnsi="Consolas" w:cs="Consolas"/>
               </w:rPr>
-              <w:t>The template for the static elements across pages (</w:t>
-            </w:r>
-            <w:proofErr w:type="spellStart"/>
-            <w:r>
-              <w:rPr>
-                <w:rFonts w:ascii="Consolas" w:eastAsia="Consolas" w:hAnsi="Consolas" w:cs="Consolas"/>
-              </w:rPr>
-              <w:t>menubar</w:t>
-            </w:r>
-            <w:proofErr w:type="spellEnd"/>
-            <w:r>
-              <w:rPr>
-                <w:rFonts w:ascii="Consolas" w:eastAsia="Consolas" w:hAnsi="Consolas" w:cs="Consolas"/>
-              </w:rPr>
-              <w:t xml:space="preserve">, </w:t>
-            </w:r>
-            <w:proofErr w:type="spellStart"/>
-            <w:r>
-              <w:rPr>
-                <w:rFonts w:ascii="Consolas" w:eastAsia="Consolas" w:hAnsi="Consolas" w:cs="Consolas"/>
-              </w:rPr>
-              <w:t>etc</w:t>
-            </w:r>
-            <w:proofErr w:type="spellEnd"/>
-            <w:r>
-              <w:rPr>
-                <w:rFonts w:ascii="Consolas" w:eastAsia="Consolas" w:hAnsi="Consolas" w:cs="Consolas"/>
-              </w:rPr>
-              <w:t>).</w:t>
+              <w:t>The template for the static elements across pages (menubar, etc).</w:t>
             </w:r>
           </w:p>
         </w:tc>
@@ -2305,28 +2091,12 @@
                 <w:rFonts w:ascii="Consolas" w:eastAsia="Consolas" w:hAnsi="Consolas" w:cs="Consolas"/>
               </w:rPr>
             </w:pPr>
-            <w:proofErr w:type="gramStart"/>
-            <w:r>
-              <w:rPr>
-                <w:rFonts w:ascii="Consolas" w:eastAsia="Consolas" w:hAnsi="Consolas" w:cs="Consolas"/>
-              </w:rPr>
-              <w:t>templates</w:t>
-            </w:r>
-            <w:proofErr w:type="gramEnd"/>
-            <w:r>
-              <w:rPr>
-                <w:rFonts w:ascii="Consolas" w:eastAsia="Consolas" w:hAnsi="Consolas" w:cs="Consolas"/>
-              </w:rPr>
-              <w:t>/</w:t>
-            </w:r>
-            <w:proofErr w:type="spellStart"/>
-            <w:r>
-              <w:rPr>
-                <w:rFonts w:ascii="Consolas" w:eastAsia="Consolas" w:hAnsi="Consolas" w:cs="Consolas"/>
-              </w:rPr>
-              <w:t>dashboard.tpl</w:t>
-            </w:r>
-            <w:proofErr w:type="spellEnd"/>
+            <w:r>
+              <w:rPr>
+                <w:rFonts w:ascii="Consolas" w:eastAsia="Consolas" w:hAnsi="Consolas" w:cs="Consolas"/>
+              </w:rPr>
+              <w:t>templates/dashboard.tpl</w:t>
+            </w:r>
           </w:p>
         </w:tc>
         <w:tc>
@@ -2380,28 +2150,12 @@
                 <w:rFonts w:ascii="Consolas" w:eastAsia="Consolas" w:hAnsi="Consolas" w:cs="Consolas"/>
               </w:rPr>
             </w:pPr>
-            <w:proofErr w:type="gramStart"/>
-            <w:r>
-              <w:rPr>
-                <w:rFonts w:ascii="Consolas" w:eastAsia="Consolas" w:hAnsi="Consolas" w:cs="Consolas"/>
-              </w:rPr>
-              <w:t>templates</w:t>
-            </w:r>
-            <w:proofErr w:type="gramEnd"/>
-            <w:r>
-              <w:rPr>
-                <w:rFonts w:ascii="Consolas" w:eastAsia="Consolas" w:hAnsi="Consolas" w:cs="Consolas"/>
-              </w:rPr>
-              <w:t>/</w:t>
-            </w:r>
-            <w:proofErr w:type="spellStart"/>
-            <w:r>
-              <w:rPr>
-                <w:rFonts w:ascii="Consolas" w:eastAsia="Consolas" w:hAnsi="Consolas" w:cs="Consolas"/>
-              </w:rPr>
-              <w:t>index.tpl</w:t>
-            </w:r>
-            <w:proofErr w:type="spellEnd"/>
+            <w:r>
+              <w:rPr>
+                <w:rFonts w:ascii="Consolas" w:eastAsia="Consolas" w:hAnsi="Consolas" w:cs="Consolas"/>
+              </w:rPr>
+              <w:t>templates/index.tpl</w:t>
+            </w:r>
           </w:p>
         </w:tc>
         <w:tc>
@@ -2455,28 +2209,12 @@
                 <w:rFonts w:ascii="Consolas" w:eastAsia="Consolas" w:hAnsi="Consolas" w:cs="Consolas"/>
               </w:rPr>
             </w:pPr>
-            <w:proofErr w:type="gramStart"/>
-            <w:r>
-              <w:rPr>
-                <w:rFonts w:ascii="Consolas" w:eastAsia="Consolas" w:hAnsi="Consolas" w:cs="Consolas"/>
-              </w:rPr>
-              <w:t>templates</w:t>
-            </w:r>
-            <w:proofErr w:type="gramEnd"/>
-            <w:r>
-              <w:rPr>
-                <w:rFonts w:ascii="Consolas" w:eastAsia="Consolas" w:hAnsi="Consolas" w:cs="Consolas"/>
-              </w:rPr>
-              <w:t>/</w:t>
-            </w:r>
-            <w:proofErr w:type="spellStart"/>
-            <w:r>
-              <w:rPr>
-                <w:rFonts w:ascii="Consolas" w:eastAsia="Consolas" w:hAnsi="Consolas" w:cs="Consolas"/>
-              </w:rPr>
-              <w:t>login.tpl</w:t>
-            </w:r>
-            <w:proofErr w:type="spellEnd"/>
+            <w:r>
+              <w:rPr>
+                <w:rFonts w:ascii="Consolas" w:eastAsia="Consolas" w:hAnsi="Consolas" w:cs="Consolas"/>
+              </w:rPr>
+              <w:t>templates/login.tpl</w:t>
+            </w:r>
           </w:p>
         </w:tc>
         <w:tc>
@@ -2530,28 +2268,12 @@
                 <w:rFonts w:ascii="Consolas" w:eastAsia="Consolas" w:hAnsi="Consolas" w:cs="Consolas"/>
               </w:rPr>
             </w:pPr>
-            <w:proofErr w:type="gramStart"/>
-            <w:r>
-              <w:rPr>
-                <w:rFonts w:ascii="Consolas" w:eastAsia="Consolas" w:hAnsi="Consolas" w:cs="Consolas"/>
-              </w:rPr>
-              <w:t>templates</w:t>
-            </w:r>
-            <w:proofErr w:type="gramEnd"/>
-            <w:r>
-              <w:rPr>
-                <w:rFonts w:ascii="Consolas" w:eastAsia="Consolas" w:hAnsi="Consolas" w:cs="Consolas"/>
-              </w:rPr>
-              <w:t>/</w:t>
-            </w:r>
-            <w:proofErr w:type="spellStart"/>
-            <w:r>
-              <w:rPr>
-                <w:rFonts w:ascii="Consolas" w:eastAsia="Consolas" w:hAnsi="Consolas" w:cs="Consolas"/>
-              </w:rPr>
-              <w:t>menu.tpl</w:t>
-            </w:r>
-            <w:proofErr w:type="spellEnd"/>
+            <w:r>
+              <w:rPr>
+                <w:rFonts w:ascii="Consolas" w:eastAsia="Consolas" w:hAnsi="Consolas" w:cs="Consolas"/>
+              </w:rPr>
+              <w:t>templates/menu.tpl</w:t>
+            </w:r>
           </w:p>
         </w:tc>
         <w:tc>
@@ -2605,28 +2327,12 @@
                 <w:rFonts w:ascii="Consolas" w:eastAsia="Consolas" w:hAnsi="Consolas" w:cs="Consolas"/>
               </w:rPr>
             </w:pPr>
-            <w:proofErr w:type="gramStart"/>
-            <w:r>
-              <w:rPr>
-                <w:rFonts w:ascii="Consolas" w:eastAsia="Consolas" w:hAnsi="Consolas" w:cs="Consolas"/>
-              </w:rPr>
-              <w:t>templates</w:t>
-            </w:r>
-            <w:proofErr w:type="gramEnd"/>
-            <w:r>
-              <w:rPr>
-                <w:rFonts w:ascii="Consolas" w:eastAsia="Consolas" w:hAnsi="Consolas" w:cs="Consolas"/>
-              </w:rPr>
-              <w:t>/</w:t>
-            </w:r>
-            <w:proofErr w:type="spellStart"/>
-            <w:r>
-              <w:rPr>
-                <w:rFonts w:ascii="Consolas" w:eastAsia="Consolas" w:hAnsi="Consolas" w:cs="Consolas"/>
-              </w:rPr>
-              <w:t>new_accounts.tpl</w:t>
-            </w:r>
-            <w:proofErr w:type="spellEnd"/>
+            <w:r>
+              <w:rPr>
+                <w:rFonts w:ascii="Consolas" w:eastAsia="Consolas" w:hAnsi="Consolas" w:cs="Consolas"/>
+              </w:rPr>
+              <w:t>templates/new_accounts.tpl</w:t>
+            </w:r>
           </w:p>
         </w:tc>
         <w:tc>
@@ -2680,28 +2386,12 @@
                 <w:rFonts w:ascii="Consolas" w:eastAsia="Consolas" w:hAnsi="Consolas" w:cs="Consolas"/>
               </w:rPr>
             </w:pPr>
-            <w:proofErr w:type="gramStart"/>
-            <w:r>
-              <w:rPr>
-                <w:rFonts w:ascii="Consolas" w:eastAsia="Consolas" w:hAnsi="Consolas" w:cs="Consolas"/>
-              </w:rPr>
-              <w:t>templates</w:t>
-            </w:r>
-            <w:proofErr w:type="gramEnd"/>
-            <w:r>
-              <w:rPr>
-                <w:rFonts w:ascii="Consolas" w:eastAsia="Consolas" w:hAnsi="Consolas" w:cs="Consolas"/>
-              </w:rPr>
-              <w:t>/</w:t>
-            </w:r>
-            <w:proofErr w:type="spellStart"/>
-            <w:r>
-              <w:rPr>
-                <w:rFonts w:ascii="Consolas" w:eastAsia="Consolas" w:hAnsi="Consolas" w:cs="Consolas"/>
-              </w:rPr>
-              <w:t>profile.tpl</w:t>
-            </w:r>
-            <w:proofErr w:type="spellEnd"/>
+            <w:r>
+              <w:rPr>
+                <w:rFonts w:ascii="Consolas" w:eastAsia="Consolas" w:hAnsi="Consolas" w:cs="Consolas"/>
+              </w:rPr>
+              <w:t>templates/profile.tpl</w:t>
+            </w:r>
           </w:p>
         </w:tc>
         <w:tc>
@@ -2755,28 +2445,12 @@
                 <w:rFonts w:ascii="Consolas" w:eastAsia="Consolas" w:hAnsi="Consolas" w:cs="Consolas"/>
               </w:rPr>
             </w:pPr>
-            <w:proofErr w:type="gramStart"/>
-            <w:r>
-              <w:rPr>
-                <w:rFonts w:ascii="Consolas" w:eastAsia="Consolas" w:hAnsi="Consolas" w:cs="Consolas"/>
-              </w:rPr>
-              <w:t>templates</w:t>
-            </w:r>
-            <w:proofErr w:type="gramEnd"/>
-            <w:r>
-              <w:rPr>
-                <w:rFonts w:ascii="Consolas" w:eastAsia="Consolas" w:hAnsi="Consolas" w:cs="Consolas"/>
-              </w:rPr>
-              <w:t>/</w:t>
-            </w:r>
-            <w:proofErr w:type="spellStart"/>
-            <w:r>
-              <w:rPr>
-                <w:rFonts w:ascii="Consolas" w:eastAsia="Consolas" w:hAnsi="Consolas" w:cs="Consolas"/>
-              </w:rPr>
-              <w:t>search.tpl</w:t>
-            </w:r>
-            <w:proofErr w:type="spellEnd"/>
+            <w:r>
+              <w:rPr>
+                <w:rFonts w:ascii="Consolas" w:eastAsia="Consolas" w:hAnsi="Consolas" w:cs="Consolas"/>
+              </w:rPr>
+              <w:t>templates/search.tpl</w:t>
+            </w:r>
           </w:p>
         </w:tc>
         <w:tc>
@@ -2830,28 +2504,12 @@
                 <w:rFonts w:ascii="Consolas" w:eastAsia="Consolas" w:hAnsi="Consolas" w:cs="Consolas"/>
               </w:rPr>
             </w:pPr>
-            <w:proofErr w:type="gramStart"/>
-            <w:r>
-              <w:rPr>
-                <w:rFonts w:ascii="Consolas" w:eastAsia="Consolas" w:hAnsi="Consolas" w:cs="Consolas"/>
-              </w:rPr>
-              <w:t>templates</w:t>
-            </w:r>
-            <w:proofErr w:type="gramEnd"/>
-            <w:r>
-              <w:rPr>
-                <w:rFonts w:ascii="Consolas" w:eastAsia="Consolas" w:hAnsi="Consolas" w:cs="Consolas"/>
-              </w:rPr>
-              <w:t>/</w:t>
-            </w:r>
-            <w:proofErr w:type="spellStart"/>
-            <w:r>
-              <w:rPr>
-                <w:rFonts w:ascii="Consolas" w:eastAsia="Consolas" w:hAnsi="Consolas" w:cs="Consolas"/>
-              </w:rPr>
-              <w:t>sign_up.tpl</w:t>
-            </w:r>
-            <w:proofErr w:type="spellEnd"/>
+            <w:r>
+              <w:rPr>
+                <w:rFonts w:ascii="Consolas" w:eastAsia="Consolas" w:hAnsi="Consolas" w:cs="Consolas"/>
+              </w:rPr>
+              <w:t>templates/sign_up.tpl</w:t>
+            </w:r>
           </w:p>
         </w:tc>
         <w:tc>
@@ -3033,15 +2691,8 @@
             <w:pPr>
               <w:pStyle w:val="normal0"/>
             </w:pPr>
-            <w:proofErr w:type="spellStart"/>
-            <w:proofErr w:type="gramStart"/>
-            <w:r>
-              <w:t>xeno</w:t>
-            </w:r>
-            <w:proofErr w:type="spellEnd"/>
-            <w:proofErr w:type="gramEnd"/>
-            <w:r>
-              <w:t xml:space="preserve"> directory</w:t>
+            <w:r>
+              <w:t>xeno directory</w:t>
             </w:r>
           </w:p>
         </w:tc>
@@ -3081,13 +2732,8 @@
             <w:pPr>
               <w:pStyle w:val="normal0"/>
             </w:pPr>
-            <w:proofErr w:type="gramStart"/>
-            <w:r>
-              <w:t>backbone.py</w:t>
-            </w:r>
-            <w:proofErr w:type="gramEnd"/>
-            <w:r>
-              <w:t xml:space="preserve"> does not contain server side validation of form input</w:t>
+            <w:r>
+              <w:t>backbone.py does not contain server side validation of form input</w:t>
             </w:r>
           </w:p>
         </w:tc>
@@ -3099,15 +2745,8 @@
             <w:pPr>
               <w:pStyle w:val="normal0"/>
             </w:pPr>
-            <w:proofErr w:type="spellStart"/>
-            <w:proofErr w:type="gramStart"/>
-            <w:r>
-              <w:t>xeno</w:t>
-            </w:r>
-            <w:proofErr w:type="spellEnd"/>
-            <w:proofErr w:type="gramEnd"/>
-            <w:r>
-              <w:t>/backend/ directory</w:t>
+            <w:r>
+              <w:t>xeno/backend/ directory</w:t>
             </w:r>
           </w:p>
         </w:tc>
@@ -3120,15 +2759,7 @@
               <w:pStyle w:val="normal0"/>
             </w:pPr>
             <w:r>
-              <w:t>Implement Flask-</w:t>
-            </w:r>
-            <w:proofErr w:type="spellStart"/>
-            <w:r>
-              <w:t>WTforms</w:t>
-            </w:r>
-            <w:proofErr w:type="spellEnd"/>
-            <w:r>
-              <w:t xml:space="preserve"> to simply this or use regex to validate incoming data.</w:t>
+              <w:t>Implement Flask-WTforms to simply this or use regex to validate incoming data.</w:t>
             </w:r>
           </w:p>
         </w:tc>
@@ -3189,21 +2820,7 @@
         <w:rPr>
           <w:rFonts w:ascii="Consolas" w:eastAsia="Consolas" w:hAnsi="Consolas" w:cs="Consolas"/>
         </w:rPr>
-        <w:t xml:space="preserve">/2015, all group members of XENO have reviewed the Code Inspection Report document and all have agreed the content and format of this document is correct. This document has been tailored to meet the client’s necessities for an online web </w:t>
-      </w:r>
-      <w:proofErr w:type="gramStart"/>
-      <w:r>
-        <w:rPr>
-          <w:rFonts w:ascii="Consolas" w:eastAsia="Consolas" w:hAnsi="Consolas" w:cs="Consolas"/>
-        </w:rPr>
-        <w:t>application which</w:t>
-      </w:r>
-      <w:proofErr w:type="gramEnd"/>
-      <w:r>
-        <w:rPr>
-          <w:rFonts w:ascii="Consolas" w:eastAsia="Consolas" w:hAnsi="Consolas" w:cs="Consolas"/>
-        </w:rPr>
-        <w:t xml:space="preserve"> will offer an online exotic car rental service to VIP customers.</w:t>
+        <w:t>/2015, all group members of XENO have reviewed the Code Inspection Report document and all have agreed the content and format of this document is correct. This document has been tailored to meet the client’s necessities for an online web application which will offer an online exotic car rental service to VIP customers.</w:t>
       </w:r>
     </w:p>
     <w:p>
@@ -3242,21 +2859,7 @@
         <w:rPr>
           <w:rFonts w:ascii="Consolas" w:eastAsia="Consolas" w:hAnsi="Consolas" w:cs="Consolas"/>
         </w:rPr>
-        <w:t xml:space="preserve">Name: </w:t>
-      </w:r>
-      <w:proofErr w:type="spellStart"/>
-      <w:r>
-        <w:rPr>
-          <w:rFonts w:ascii="Consolas" w:eastAsia="Consolas" w:hAnsi="Consolas" w:cs="Consolas"/>
-        </w:rPr>
-        <w:t>Vesh</w:t>
-      </w:r>
-      <w:proofErr w:type="spellEnd"/>
-      <w:r>
-        <w:rPr>
-          <w:rFonts w:ascii="Consolas" w:eastAsia="Consolas" w:hAnsi="Consolas" w:cs="Consolas"/>
-        </w:rPr>
-        <w:t xml:space="preserve"> Bhatt</w:t>
+        <w:t>Name: Vesh Bhatt</w:t>
       </w:r>
     </w:p>
     <w:p>
@@ -3289,21 +2892,7 @@
         <w:rPr>
           <w:rFonts w:ascii="Consolas" w:eastAsia="Consolas" w:hAnsi="Consolas" w:cs="Consolas"/>
         </w:rPr>
-        <w:t>Comments</w:t>
-      </w:r>
-      <w:proofErr w:type="gramStart"/>
-      <w:r>
-        <w:rPr>
-          <w:rFonts w:ascii="Consolas" w:eastAsia="Consolas" w:hAnsi="Consolas" w:cs="Consolas"/>
-        </w:rPr>
-        <w:t>:_</w:t>
-      </w:r>
-      <w:proofErr w:type="gramEnd"/>
-      <w:r>
-        <w:rPr>
-          <w:rFonts w:ascii="Consolas" w:eastAsia="Consolas" w:hAnsi="Consolas" w:cs="Consolas"/>
-        </w:rPr>
-        <w:t>____________________________________________________________________________________________________________________________________________</w:t>
+        <w:t>Comments:_____________________________________________________________________________________________________________________________________________</w:t>
       </w:r>
     </w:p>
     <w:p>
@@ -3325,16 +2914,8 @@
         <w:rPr>
           <w:rFonts w:ascii="Consolas" w:eastAsia="Consolas" w:hAnsi="Consolas" w:cs="Consolas"/>
         </w:rPr>
-        <w:t xml:space="preserve">Name: Michael </w:t>
-      </w:r>
-      <w:proofErr w:type="spellStart"/>
-      <w:r>
-        <w:rPr>
-          <w:rFonts w:ascii="Consolas" w:eastAsia="Consolas" w:hAnsi="Consolas" w:cs="Consolas"/>
-        </w:rPr>
-        <w:t>Bishoff</w:t>
-      </w:r>
-      <w:proofErr w:type="spellEnd"/>
+        <w:t>Name: Michael Bishoff</w:t>
+      </w:r>
     </w:p>
     <w:p>
       <w:pPr>
@@ -3366,21 +2947,7 @@
         <w:rPr>
           <w:rFonts w:ascii="Consolas" w:eastAsia="Consolas" w:hAnsi="Consolas" w:cs="Consolas"/>
         </w:rPr>
-        <w:t>Comments</w:t>
-      </w:r>
-      <w:proofErr w:type="gramStart"/>
-      <w:r>
-        <w:rPr>
-          <w:rFonts w:ascii="Consolas" w:eastAsia="Consolas" w:hAnsi="Consolas" w:cs="Consolas"/>
-        </w:rPr>
-        <w:t>:_</w:t>
-      </w:r>
-      <w:proofErr w:type="gramEnd"/>
-      <w:r>
-        <w:rPr>
-          <w:rFonts w:ascii="Consolas" w:eastAsia="Consolas" w:hAnsi="Consolas" w:cs="Consolas"/>
-        </w:rPr>
-        <w:t>____________________________________________________________________________________________________________________________________________</w:t>
+        <w:t>Comments:_____________________________________________________________________________________________________________________________________________</w:t>
       </w:r>
     </w:p>
     <w:p>
@@ -3402,16 +2969,8 @@
         <w:rPr>
           <w:rFonts w:ascii="Consolas" w:eastAsia="Consolas" w:hAnsi="Consolas" w:cs="Consolas"/>
         </w:rPr>
-        <w:t xml:space="preserve">Name: Edward </w:t>
-      </w:r>
-      <w:proofErr w:type="spellStart"/>
-      <w:r>
-        <w:rPr>
-          <w:rFonts w:ascii="Consolas" w:eastAsia="Consolas" w:hAnsi="Consolas" w:cs="Consolas"/>
-        </w:rPr>
-        <w:t>LaFemina</w:t>
-      </w:r>
-      <w:proofErr w:type="spellEnd"/>
+        <w:t>Name: Edward LaFemina</w:t>
+      </w:r>
     </w:p>
     <w:p>
       <w:pPr>
@@ -3443,21 +3002,7 @@
         <w:rPr>
           <w:rFonts w:ascii="Consolas" w:eastAsia="Consolas" w:hAnsi="Consolas" w:cs="Consolas"/>
         </w:rPr>
-        <w:t>Comments</w:t>
-      </w:r>
-      <w:proofErr w:type="gramStart"/>
-      <w:r>
-        <w:rPr>
-          <w:rFonts w:ascii="Consolas" w:eastAsia="Consolas" w:hAnsi="Consolas" w:cs="Consolas"/>
-        </w:rPr>
-        <w:t>:_</w:t>
-      </w:r>
-      <w:proofErr w:type="gramEnd"/>
-      <w:r>
-        <w:rPr>
-          <w:rFonts w:ascii="Consolas" w:eastAsia="Consolas" w:hAnsi="Consolas" w:cs="Consolas"/>
-        </w:rPr>
-        <w:t>____________________________________________________________________________________________________________________________________________</w:t>
+        <w:t>Comments:_____________________________________________________________________________________________________________________________________________</w:t>
       </w:r>
     </w:p>
     <w:p>
@@ -3512,21 +3057,7 @@
         <w:rPr>
           <w:rFonts w:ascii="Consolas" w:eastAsia="Consolas" w:hAnsi="Consolas" w:cs="Consolas"/>
         </w:rPr>
-        <w:t>Comments</w:t>
-      </w:r>
-      <w:proofErr w:type="gramStart"/>
-      <w:r>
-        <w:rPr>
-          <w:rFonts w:ascii="Consolas" w:eastAsia="Consolas" w:hAnsi="Consolas" w:cs="Consolas"/>
-        </w:rPr>
-        <w:t>:_</w:t>
-      </w:r>
-      <w:proofErr w:type="gramEnd"/>
-      <w:r>
-        <w:rPr>
-          <w:rFonts w:ascii="Consolas" w:eastAsia="Consolas" w:hAnsi="Consolas" w:cs="Consolas"/>
-        </w:rPr>
-        <w:t>____________________________________________________________________________________________________________________________________________</w:t>
+        <w:t>Comments:_____________________________________________________________________________________________________________________________________________</w:t>
       </w:r>
     </w:p>
     <w:p>
@@ -3581,21 +3112,7 @@
         <w:rPr>
           <w:rFonts w:ascii="Consolas" w:eastAsia="Consolas" w:hAnsi="Consolas" w:cs="Consolas"/>
         </w:rPr>
-        <w:t>Comments</w:t>
-      </w:r>
-      <w:proofErr w:type="gramStart"/>
-      <w:r>
-        <w:rPr>
-          <w:rFonts w:ascii="Consolas" w:eastAsia="Consolas" w:hAnsi="Consolas" w:cs="Consolas"/>
-        </w:rPr>
-        <w:t>:_</w:t>
-      </w:r>
-      <w:proofErr w:type="gramEnd"/>
-      <w:r>
-        <w:rPr>
-          <w:rFonts w:ascii="Consolas" w:eastAsia="Consolas" w:hAnsi="Consolas" w:cs="Consolas"/>
-        </w:rPr>
-        <w:t>____________________________________________________________________________________________________________________________________________</w:t>
+        <w:t>Comments:_____________________________________________________________________________________________________________________________________________</w:t>
       </w:r>
     </w:p>
     <w:p>
@@ -3647,21 +3164,12 @@
       </w:pPr>
       <w:bookmarkStart w:id="5" w:name="h.qeugyxkr0crf" w:colFirst="0" w:colLast="0"/>
       <w:bookmarkEnd w:id="5"/>
-      <w:proofErr w:type="spellStart"/>
       <w:r>
         <w:rPr>
           <w:rFonts w:ascii="Consolas" w:eastAsia="Consolas" w:hAnsi="Consolas" w:cs="Consolas"/>
           <w:sz w:val="24"/>
         </w:rPr>
-        <w:t>Vesh</w:t>
-      </w:r>
-      <w:proofErr w:type="spellEnd"/>
-      <w:r>
-        <w:rPr>
-          <w:rFonts w:ascii="Consolas" w:eastAsia="Consolas" w:hAnsi="Consolas" w:cs="Consolas"/>
-          <w:sz w:val="24"/>
-        </w:rPr>
-        <w:t xml:space="preserve"> Bhatt:</w:t>
+        <w:t>Vesh Bhatt:</w:t>
       </w:r>
     </w:p>
     <w:p>
@@ -3680,23 +3188,7 @@
           <w:rFonts w:ascii="Consolas" w:eastAsia="Consolas" w:hAnsi="Consolas" w:cs="Consolas"/>
           <w:sz w:val="24"/>
         </w:rPr>
-        <w:t xml:space="preserve">Michael </w:t>
-      </w:r>
-      <w:proofErr w:type="spellStart"/>
-      <w:r>
-        <w:rPr>
-          <w:rFonts w:ascii="Consolas" w:eastAsia="Consolas" w:hAnsi="Consolas" w:cs="Consolas"/>
-          <w:sz w:val="24"/>
-        </w:rPr>
-        <w:t>Bishoff</w:t>
-      </w:r>
-      <w:proofErr w:type="spellEnd"/>
-      <w:r>
-        <w:rPr>
-          <w:rFonts w:ascii="Consolas" w:eastAsia="Consolas" w:hAnsi="Consolas" w:cs="Consolas"/>
-          <w:sz w:val="24"/>
-        </w:rPr>
-        <w:t xml:space="preserve">: </w:t>
+        <w:t xml:space="preserve">Michael Bishoff: </w:t>
       </w:r>
     </w:p>
     <w:p>
@@ -3717,23 +3209,7 @@
           <w:rFonts w:ascii="Consolas" w:eastAsia="Consolas" w:hAnsi="Consolas" w:cs="Consolas"/>
           <w:sz w:val="24"/>
         </w:rPr>
-        <w:t xml:space="preserve">Edward </w:t>
-      </w:r>
-      <w:proofErr w:type="spellStart"/>
-      <w:r>
-        <w:rPr>
-          <w:rFonts w:ascii="Consolas" w:eastAsia="Consolas" w:hAnsi="Consolas" w:cs="Consolas"/>
-          <w:sz w:val="24"/>
-        </w:rPr>
-        <w:t>LaFemina</w:t>
-      </w:r>
-      <w:proofErr w:type="spellEnd"/>
-      <w:r>
-        <w:rPr>
-          <w:rFonts w:ascii="Consolas" w:eastAsia="Consolas" w:hAnsi="Consolas" w:cs="Consolas"/>
-          <w:sz w:val="24"/>
-        </w:rPr>
-        <w:t xml:space="preserve">: </w:t>
+        <w:t xml:space="preserve">Edward LaFemina: </w:t>
       </w:r>
     </w:p>
     <w:p>
@@ -3838,7 +3314,7 @@
       <w:rPr>
         <w:noProof/>
       </w:rPr>
-      <w:t>4</w:t>
+      <w:t>2</w:t>
     </w:r>
     <w:r>
       <w:fldChar w:fldCharType="end"/>

--- a/documents/Spiral3/CodeInspectionReport.docx
+++ b/documents/Spiral3/CodeInspectionReport.docx
@@ -110,12 +110,21 @@
         <w:spacing w:line="240" w:lineRule="auto"/>
         <w:jc w:val="center"/>
       </w:pPr>
+      <w:proofErr w:type="spellStart"/>
       <w:r>
         <w:rPr>
           <w:rFonts w:ascii="Consolas" w:eastAsia="Consolas" w:hAnsi="Consolas" w:cs="Consolas"/>
           <w:sz w:val="24"/>
         </w:rPr>
-        <w:t>Vesh Bhatt</w:t>
+        <w:t>Vesh</w:t>
+      </w:r>
+      <w:proofErr w:type="spellEnd"/>
+      <w:r>
+        <w:rPr>
+          <w:rFonts w:ascii="Consolas" w:eastAsia="Consolas" w:hAnsi="Consolas" w:cs="Consolas"/>
+          <w:sz w:val="24"/>
+        </w:rPr>
+        <w:t xml:space="preserve"> Bhatt</w:t>
       </w:r>
     </w:p>
     <w:p>
@@ -129,8 +138,17 @@
           <w:rFonts w:ascii="Consolas" w:eastAsia="Consolas" w:hAnsi="Consolas" w:cs="Consolas"/>
           <w:sz w:val="24"/>
         </w:rPr>
-        <w:t>Michael Bishoff</w:t>
-      </w:r>
+        <w:t xml:space="preserve">Michael </w:t>
+      </w:r>
+      <w:proofErr w:type="spellStart"/>
+      <w:r>
+        <w:rPr>
+          <w:rFonts w:ascii="Consolas" w:eastAsia="Consolas" w:hAnsi="Consolas" w:cs="Consolas"/>
+          <w:sz w:val="24"/>
+        </w:rPr>
+        <w:t>Bishoff</w:t>
+      </w:r>
+      <w:proofErr w:type="spellEnd"/>
     </w:p>
     <w:p>
       <w:pPr>
@@ -143,8 +161,17 @@
           <w:rFonts w:ascii="Consolas" w:eastAsia="Consolas" w:hAnsi="Consolas" w:cs="Consolas"/>
           <w:sz w:val="24"/>
         </w:rPr>
-        <w:t>Edward LaFemina</w:t>
-      </w:r>
+        <w:t xml:space="preserve">Edward </w:t>
+      </w:r>
+      <w:proofErr w:type="spellStart"/>
+      <w:r>
+        <w:rPr>
+          <w:rFonts w:ascii="Consolas" w:eastAsia="Consolas" w:hAnsi="Consolas" w:cs="Consolas"/>
+          <w:sz w:val="24"/>
+        </w:rPr>
+        <w:t>LaFemina</w:t>
+      </w:r>
+      <w:proofErr w:type="spellEnd"/>
     </w:p>
     <w:p>
       <w:pPr>
@@ -321,8 +348,6 @@
         </w:rPr>
         <w:t>Coding and Commenting Co</w:t>
       </w:r>
-      <w:bookmarkStart w:id="0" w:name="_GoBack"/>
-      <w:bookmarkEnd w:id="0"/>
       <w:r>
         <w:rPr>
           <w:rFonts w:ascii="Consolas" w:eastAsia="Consolas" w:hAnsi="Consolas" w:cs="Consolas"/>
@@ -602,7 +627,21 @@
         <w:rPr>
           <w:rFonts w:ascii="Consolas" w:eastAsia="Consolas" w:hAnsi="Consolas" w:cs="Consolas"/>
         </w:rPr>
-        <w:t>The purpose of this document is to explain and verify that the XENO team has followed and agreed upon a set of coding conventions as well as explain and verify the XENO team’s code review process. Any defects or abnormalities will be reported in this document.</w:t>
+        <w:t xml:space="preserve">The </w:t>
+      </w:r>
+      <w:proofErr w:type="gramStart"/>
+      <w:r>
+        <w:rPr>
+          <w:rFonts w:ascii="Consolas" w:eastAsia="Consolas" w:hAnsi="Consolas" w:cs="Consolas"/>
+        </w:rPr>
+        <w:t>purpose of this document is to explain and verify that the XENO team has followed and agreed upon a set of coding conventions as well as explain</w:t>
+      </w:r>
+      <w:proofErr w:type="gramEnd"/>
+      <w:r>
+        <w:rPr>
+          <w:rFonts w:ascii="Consolas" w:eastAsia="Consolas" w:hAnsi="Consolas" w:cs="Consolas"/>
+        </w:rPr>
+        <w:t xml:space="preserve"> and verify the XENO team’s code review process. Any defects or abnormalities will be reported in this document.</w:t>
       </w:r>
     </w:p>
     <w:p>
@@ -1281,8 +1320,100 @@
             <w:pPr>
               <w:pStyle w:val="normal0"/>
             </w:pPr>
-            <w:r>
-              <w:t>Vesh Bhatt</w:t>
+            <w:proofErr w:type="spellStart"/>
+            <w:r>
+              <w:t>Vesh</w:t>
+            </w:r>
+            <w:proofErr w:type="spellEnd"/>
+            <w:r>
+              <w:t xml:space="preserve"> Bhatt</w:t>
+            </w:r>
+          </w:p>
+        </w:tc>
+      </w:tr>
+      <w:tr>
+        <w:tc>
+          <w:tcPr>
+            <w:tcW w:w="3192" w:type="dxa"/>
+          </w:tcPr>
+          <w:p>
+            <w:pPr>
+              <w:pStyle w:val="normal0"/>
+            </w:pPr>
+            <w:r>
+              <w:t>4/16/2015</w:t>
+            </w:r>
+          </w:p>
+        </w:tc>
+        <w:tc>
+          <w:tcPr>
+            <w:tcW w:w="3192" w:type="dxa"/>
+          </w:tcPr>
+          <w:p>
+            <w:pPr>
+              <w:pStyle w:val="normal0"/>
+            </w:pPr>
+            <w:r>
+              <w:t>05:00 – 08:00</w:t>
+            </w:r>
+          </w:p>
+        </w:tc>
+        <w:tc>
+          <w:tcPr>
+            <w:tcW w:w="3192" w:type="dxa"/>
+          </w:tcPr>
+          <w:p>
+            <w:pPr>
+              <w:pStyle w:val="normal0"/>
+            </w:pPr>
+            <w:r>
+              <w:t>All Team Members</w:t>
+            </w:r>
+          </w:p>
+          <w:p>
+            <w:pPr>
+              <w:pStyle w:val="normal0"/>
+            </w:pPr>
+          </w:p>
+        </w:tc>
+      </w:tr>
+      <w:tr>
+        <w:tc>
+          <w:tcPr>
+            <w:tcW w:w="3192" w:type="dxa"/>
+          </w:tcPr>
+          <w:p>
+            <w:pPr>
+              <w:pStyle w:val="normal0"/>
+            </w:pPr>
+            <w:r>
+              <w:t>04/27/2015</w:t>
+            </w:r>
+          </w:p>
+        </w:tc>
+        <w:tc>
+          <w:tcPr>
+            <w:tcW w:w="3192" w:type="dxa"/>
+          </w:tcPr>
+          <w:p>
+            <w:pPr>
+              <w:pStyle w:val="normal0"/>
+            </w:pPr>
+            <w:r>
+              <w:t>06:00 – 08:00</w:t>
+            </w:r>
+          </w:p>
+        </w:tc>
+        <w:tc>
+          <w:tcPr>
+            <w:tcW w:w="3192" w:type="dxa"/>
+          </w:tcPr>
+          <w:p>
+            <w:pPr>
+              <w:pStyle w:val="normal0"/>
+            </w:pPr>
+            <w:r>
+              <w:t>All Team Members</w:t>
             </w:r>
           </w:p>
         </w:tc>
@@ -1352,14 +1483,13 @@
         <w:tblLook w:val="04A0" w:firstRow="1" w:lastRow="0" w:firstColumn="1" w:lastColumn="0" w:noHBand="0" w:noVBand="1"/>
       </w:tblPr>
       <w:tblGrid>
-        <w:gridCol w:w="558"/>
         <w:gridCol w:w="4140"/>
         <w:gridCol w:w="4878"/>
       </w:tblGrid>
       <w:tr>
         <w:tc>
           <w:tcPr>
-            <w:tcW w:w="558" w:type="dxa"/>
+            <w:tcW w:w="4140" w:type="dxa"/>
           </w:tcPr>
           <w:p>
             <w:pPr>
@@ -1372,32 +1502,27 @@
               <w:rPr>
                 <w:b/>
               </w:rPr>
-              <w:t>#</w:t>
-            </w:r>
-          </w:p>
-        </w:tc>
-        <w:tc>
-          <w:tcPr>
-            <w:tcW w:w="4140" w:type="dxa"/>
-          </w:tcPr>
-          <w:p>
-            <w:pPr>
-              <w:pStyle w:val="normal0"/>
+              <w:t>File</w:t>
+            </w:r>
+            <w:r>
               <w:rPr>
                 <w:b/>
               </w:rPr>
-            </w:pPr>
+              <w:t xml:space="preserve"> (in /</w:t>
+            </w:r>
+            <w:proofErr w:type="spellStart"/>
             <w:r>
               <w:rPr>
                 <w:b/>
               </w:rPr>
-              <w:t>File</w:t>
-            </w:r>
+              <w:t>xeno</w:t>
+            </w:r>
+            <w:proofErr w:type="spellEnd"/>
             <w:r>
               <w:rPr>
                 <w:b/>
               </w:rPr>
-              <w:t xml:space="preserve"> (in /xeno/)</w:t>
+              <w:t>/)</w:t>
             </w:r>
           </w:p>
         </w:tc>
@@ -1424,25 +1549,6 @@
       <w:tr>
         <w:tc>
           <w:tcPr>
-            <w:tcW w:w="558" w:type="dxa"/>
-          </w:tcPr>
-          <w:p>
-            <w:pPr>
-              <w:pStyle w:val="normal0"/>
-              <w:rPr>
-                <w:rFonts w:ascii="Consolas" w:eastAsia="Consolas" w:hAnsi="Consolas" w:cs="Consolas"/>
-              </w:rPr>
-            </w:pPr>
-            <w:r>
-              <w:rPr>
-                <w:rFonts w:ascii="Consolas" w:eastAsia="Consolas" w:hAnsi="Consolas" w:cs="Consolas"/>
-              </w:rPr>
-              <w:t>1</w:t>
-            </w:r>
-          </w:p>
-        </w:tc>
-        <w:tc>
-          <w:tcPr>
             <w:tcW w:w="4140" w:type="dxa"/>
           </w:tcPr>
           <w:p>
@@ -1452,11 +1558,19 @@
                 <w:rFonts w:ascii="Consolas" w:eastAsia="Consolas" w:hAnsi="Consolas" w:cs="Consolas"/>
               </w:rPr>
             </w:pPr>
-            <w:r>
-              <w:rPr>
-                <w:rFonts w:ascii="Consolas" w:eastAsia="Consolas" w:hAnsi="Consolas" w:cs="Consolas"/>
-              </w:rPr>
-              <w:t>backend/backbone.py</w:t>
+            <w:proofErr w:type="gramStart"/>
+            <w:r>
+              <w:rPr>
+                <w:rFonts w:ascii="Consolas" w:eastAsia="Consolas" w:hAnsi="Consolas" w:cs="Consolas"/>
+              </w:rPr>
+              <w:t>backend</w:t>
+            </w:r>
+            <w:proofErr w:type="gramEnd"/>
+            <w:r>
+              <w:rPr>
+                <w:rFonts w:ascii="Consolas" w:eastAsia="Consolas" w:hAnsi="Consolas" w:cs="Consolas"/>
+              </w:rPr>
+              <w:t>/backbone.py</w:t>
             </w:r>
           </w:p>
         </w:tc>
@@ -1483,25 +1597,6 @@
       <w:tr>
         <w:tc>
           <w:tcPr>
-            <w:tcW w:w="558" w:type="dxa"/>
-          </w:tcPr>
-          <w:p>
-            <w:pPr>
-              <w:pStyle w:val="normal0"/>
-              <w:rPr>
-                <w:rFonts w:ascii="Consolas" w:eastAsia="Consolas" w:hAnsi="Consolas" w:cs="Consolas"/>
-              </w:rPr>
-            </w:pPr>
-            <w:r>
-              <w:rPr>
-                <w:rFonts w:ascii="Consolas" w:eastAsia="Consolas" w:hAnsi="Consolas" w:cs="Consolas"/>
-              </w:rPr>
-              <w:t>2</w:t>
-            </w:r>
-          </w:p>
-        </w:tc>
-        <w:tc>
-          <w:tcPr>
             <w:tcW w:w="4140" w:type="dxa"/>
           </w:tcPr>
           <w:p>
@@ -1511,11 +1606,19 @@
                 <w:rFonts w:ascii="Consolas" w:eastAsia="Consolas" w:hAnsi="Consolas" w:cs="Consolas"/>
               </w:rPr>
             </w:pPr>
-            <w:r>
-              <w:rPr>
-                <w:rFonts w:ascii="Consolas" w:eastAsia="Consolas" w:hAnsi="Consolas" w:cs="Consolas"/>
-              </w:rPr>
-              <w:t>backend/car_actions.py</w:t>
+            <w:proofErr w:type="gramStart"/>
+            <w:r>
+              <w:rPr>
+                <w:rFonts w:ascii="Consolas" w:eastAsia="Consolas" w:hAnsi="Consolas" w:cs="Consolas"/>
+              </w:rPr>
+              <w:t>backend</w:t>
+            </w:r>
+            <w:proofErr w:type="gramEnd"/>
+            <w:r>
+              <w:rPr>
+                <w:rFonts w:ascii="Consolas" w:eastAsia="Consolas" w:hAnsi="Consolas" w:cs="Consolas"/>
+              </w:rPr>
+              <w:t>/car_actions.py</w:t>
             </w:r>
           </w:p>
         </w:tc>
@@ -1534,7 +1637,14 @@
               <w:rPr>
                 <w:rFonts w:ascii="Consolas" w:eastAsia="Consolas" w:hAnsi="Consolas" w:cs="Consolas"/>
               </w:rPr>
-              <w:t>Contains the SQL commands for the car management pages.</w:t>
+              <w:t xml:space="preserve">Contains the SQL commands for the car </w:t>
+            </w:r>
+            <w:r>
+              <w:rPr>
+                <w:rFonts w:ascii="Consolas" w:eastAsia="Consolas" w:hAnsi="Consolas" w:cs="Consolas"/>
+              </w:rPr>
+              <w:lastRenderedPageBreak/>
+              <w:t>management pages.</w:t>
             </w:r>
           </w:p>
         </w:tc>
@@ -1542,25 +1652,6 @@
       <w:tr>
         <w:tc>
           <w:tcPr>
-            <w:tcW w:w="558" w:type="dxa"/>
-          </w:tcPr>
-          <w:p>
-            <w:pPr>
-              <w:pStyle w:val="normal0"/>
-              <w:rPr>
-                <w:rFonts w:ascii="Consolas" w:eastAsia="Consolas" w:hAnsi="Consolas" w:cs="Consolas"/>
-              </w:rPr>
-            </w:pPr>
-            <w:r>
-              <w:rPr>
-                <w:rFonts w:ascii="Consolas" w:eastAsia="Consolas" w:hAnsi="Consolas" w:cs="Consolas"/>
-              </w:rPr>
-              <w:t>3</w:t>
-            </w:r>
-          </w:p>
-        </w:tc>
-        <w:tc>
-          <w:tcPr>
             <w:tcW w:w="4140" w:type="dxa"/>
           </w:tcPr>
           <w:p>
@@ -1570,11 +1661,20 @@
                 <w:rFonts w:ascii="Consolas" w:eastAsia="Consolas" w:hAnsi="Consolas" w:cs="Consolas"/>
               </w:rPr>
             </w:pPr>
-            <w:r>
-              <w:rPr>
-                <w:rFonts w:ascii="Consolas" w:eastAsia="Consolas" w:hAnsi="Consolas" w:cs="Consolas"/>
-              </w:rPr>
-              <w:t>backend/configuration.py</w:t>
+            <w:proofErr w:type="gramStart"/>
+            <w:r>
+              <w:rPr>
+                <w:rFonts w:ascii="Consolas" w:eastAsia="Consolas" w:hAnsi="Consolas" w:cs="Consolas"/>
+              </w:rPr>
+              <w:lastRenderedPageBreak/>
+              <w:t>backend</w:t>
+            </w:r>
+            <w:proofErr w:type="gramEnd"/>
+            <w:r>
+              <w:rPr>
+                <w:rFonts w:ascii="Consolas" w:eastAsia="Consolas" w:hAnsi="Consolas" w:cs="Consolas"/>
+              </w:rPr>
+              <w:t>/configuration.py</w:t>
             </w:r>
           </w:p>
         </w:tc>
@@ -1601,25 +1701,6 @@
       <w:tr>
         <w:tc>
           <w:tcPr>
-            <w:tcW w:w="558" w:type="dxa"/>
-          </w:tcPr>
-          <w:p>
-            <w:pPr>
-              <w:pStyle w:val="normal0"/>
-              <w:rPr>
-                <w:rFonts w:ascii="Consolas" w:eastAsia="Consolas" w:hAnsi="Consolas" w:cs="Consolas"/>
-              </w:rPr>
-            </w:pPr>
-            <w:r>
-              <w:rPr>
-                <w:rFonts w:ascii="Consolas" w:eastAsia="Consolas" w:hAnsi="Consolas" w:cs="Consolas"/>
-              </w:rPr>
-              <w:t>4</w:t>
-            </w:r>
-          </w:p>
-        </w:tc>
-        <w:tc>
-          <w:tcPr>
             <w:tcW w:w="4140" w:type="dxa"/>
           </w:tcPr>
           <w:p>
@@ -1629,11 +1710,19 @@
                 <w:rFonts w:ascii="Consolas" w:eastAsia="Consolas" w:hAnsi="Consolas" w:cs="Consolas"/>
               </w:rPr>
             </w:pPr>
-            <w:r>
-              <w:rPr>
-                <w:rFonts w:ascii="Consolas" w:eastAsia="Consolas" w:hAnsi="Consolas" w:cs="Consolas"/>
-              </w:rPr>
-              <w:t>backend/database_connection.py</w:t>
+            <w:proofErr w:type="gramStart"/>
+            <w:r>
+              <w:rPr>
+                <w:rFonts w:ascii="Consolas" w:eastAsia="Consolas" w:hAnsi="Consolas" w:cs="Consolas"/>
+              </w:rPr>
+              <w:t>backend</w:t>
+            </w:r>
+            <w:proofErr w:type="gramEnd"/>
+            <w:r>
+              <w:rPr>
+                <w:rFonts w:ascii="Consolas" w:eastAsia="Consolas" w:hAnsi="Consolas" w:cs="Consolas"/>
+              </w:rPr>
+              <w:t>/database_connection.py</w:t>
             </w:r>
           </w:p>
         </w:tc>
@@ -1652,14 +1741,7 @@
               <w:rPr>
                 <w:rFonts w:ascii="Consolas" w:eastAsia="Consolas" w:hAnsi="Consolas" w:cs="Consolas"/>
               </w:rPr>
-              <w:t xml:space="preserve">Contains the database abstraction </w:t>
-            </w:r>
-            <w:r>
-              <w:rPr>
-                <w:rFonts w:ascii="Consolas" w:eastAsia="Consolas" w:hAnsi="Consolas" w:cs="Consolas"/>
-              </w:rPr>
-              <w:lastRenderedPageBreak/>
-              <w:t>layer custom written for XENO.</w:t>
+              <w:t>Contains the database abstraction layer custom written for XENO.</w:t>
             </w:r>
           </w:p>
         </w:tc>
@@ -1667,26 +1749,6 @@
       <w:tr>
         <w:tc>
           <w:tcPr>
-            <w:tcW w:w="558" w:type="dxa"/>
-          </w:tcPr>
-          <w:p>
-            <w:pPr>
-              <w:pStyle w:val="normal0"/>
-              <w:rPr>
-                <w:rFonts w:ascii="Consolas" w:eastAsia="Consolas" w:hAnsi="Consolas" w:cs="Consolas"/>
-              </w:rPr>
-            </w:pPr>
-            <w:r>
-              <w:rPr>
-                <w:rFonts w:ascii="Consolas" w:eastAsia="Consolas" w:hAnsi="Consolas" w:cs="Consolas"/>
-              </w:rPr>
-              <w:lastRenderedPageBreak/>
-              <w:t>5</w:t>
-            </w:r>
-          </w:p>
-        </w:tc>
-        <w:tc>
-          <w:tcPr>
             <w:tcW w:w="4140" w:type="dxa"/>
           </w:tcPr>
           <w:p>
@@ -1696,11 +1758,19 @@
                 <w:rFonts w:ascii="Consolas" w:eastAsia="Consolas" w:hAnsi="Consolas" w:cs="Consolas"/>
               </w:rPr>
             </w:pPr>
-            <w:r>
-              <w:rPr>
-                <w:rFonts w:ascii="Consolas" w:eastAsia="Consolas" w:hAnsi="Consolas" w:cs="Consolas"/>
-              </w:rPr>
-              <w:t>backend/user_class.py</w:t>
+            <w:proofErr w:type="gramStart"/>
+            <w:r>
+              <w:rPr>
+                <w:rFonts w:ascii="Consolas" w:eastAsia="Consolas" w:hAnsi="Consolas" w:cs="Consolas"/>
+              </w:rPr>
+              <w:t>backend</w:t>
+            </w:r>
+            <w:proofErr w:type="gramEnd"/>
+            <w:r>
+              <w:rPr>
+                <w:rFonts w:ascii="Consolas" w:eastAsia="Consolas" w:hAnsi="Consolas" w:cs="Consolas"/>
+              </w:rPr>
+              <w:t>/user_class.py</w:t>
             </w:r>
           </w:p>
         </w:tc>
@@ -1727,25 +1797,6 @@
       <w:tr>
         <w:tc>
           <w:tcPr>
-            <w:tcW w:w="558" w:type="dxa"/>
-          </w:tcPr>
-          <w:p>
-            <w:pPr>
-              <w:pStyle w:val="normal0"/>
-              <w:rPr>
-                <w:rFonts w:ascii="Consolas" w:eastAsia="Consolas" w:hAnsi="Consolas" w:cs="Consolas"/>
-              </w:rPr>
-            </w:pPr>
-            <w:r>
-              <w:rPr>
-                <w:rFonts w:ascii="Consolas" w:eastAsia="Consolas" w:hAnsi="Consolas" w:cs="Consolas"/>
-              </w:rPr>
-              <w:t>6</w:t>
-            </w:r>
-          </w:p>
-        </w:tc>
-        <w:tc>
-          <w:tcPr>
             <w:tcW w:w="4140" w:type="dxa"/>
           </w:tcPr>
           <w:p>
@@ -1755,17 +1806,19 @@
                 <w:rFonts w:ascii="Consolas" w:eastAsia="Consolas" w:hAnsi="Consolas" w:cs="Consolas"/>
               </w:rPr>
             </w:pPr>
-            <w:r>
-              <w:rPr>
-                <w:rFonts w:ascii="Consolas" w:eastAsia="Consolas" w:hAnsi="Consolas" w:cs="Consolas"/>
-              </w:rPr>
-              <w:t>scripts/</w:t>
-            </w:r>
-            <w:r>
-              <w:rPr>
-                <w:rFonts w:ascii="Consolas" w:eastAsia="Consolas" w:hAnsi="Consolas" w:cs="Consolas"/>
-              </w:rPr>
-              <w:t>angular-route.min.js</w:t>
+            <w:proofErr w:type="gramStart"/>
+            <w:r>
+              <w:rPr>
+                <w:rFonts w:ascii="Consolas" w:eastAsia="Consolas" w:hAnsi="Consolas" w:cs="Consolas"/>
+              </w:rPr>
+              <w:t>backend</w:t>
+            </w:r>
+            <w:proofErr w:type="gramEnd"/>
+            <w:r>
+              <w:rPr>
+                <w:rFonts w:ascii="Consolas" w:eastAsia="Consolas" w:hAnsi="Consolas" w:cs="Consolas"/>
+              </w:rPr>
+              <w:t>/searching.py</w:t>
             </w:r>
           </w:p>
         </w:tc>
@@ -1780,31 +1833,18 @@
                 <w:rFonts w:ascii="Consolas" w:eastAsia="Consolas" w:hAnsi="Consolas" w:cs="Consolas"/>
               </w:rPr>
             </w:pPr>
+            <w:r>
+              <w:rPr>
+                <w:rFonts w:ascii="Consolas" w:eastAsia="Consolas" w:hAnsi="Consolas" w:cs="Consolas"/>
+              </w:rPr>
+              <w:t>Contains the SQL queries for searching.</w:t>
+            </w:r>
           </w:p>
         </w:tc>
       </w:tr>
       <w:tr>
         <w:tc>
           <w:tcPr>
-            <w:tcW w:w="558" w:type="dxa"/>
-          </w:tcPr>
-          <w:p>
-            <w:pPr>
-              <w:pStyle w:val="normal0"/>
-              <w:rPr>
-                <w:rFonts w:ascii="Consolas" w:eastAsia="Consolas" w:hAnsi="Consolas" w:cs="Consolas"/>
-              </w:rPr>
-            </w:pPr>
-            <w:r>
-              <w:rPr>
-                <w:rFonts w:ascii="Consolas" w:eastAsia="Consolas" w:hAnsi="Consolas" w:cs="Consolas"/>
-              </w:rPr>
-              <w:t>7</w:t>
-            </w:r>
-          </w:p>
-        </w:tc>
-        <w:tc>
-          <w:tcPr>
             <w:tcW w:w="4140" w:type="dxa"/>
           </w:tcPr>
           <w:p>
@@ -1814,11 +1854,19 @@
                 <w:rFonts w:ascii="Consolas" w:eastAsia="Consolas" w:hAnsi="Consolas" w:cs="Consolas"/>
               </w:rPr>
             </w:pPr>
-            <w:r>
-              <w:rPr>
-                <w:rFonts w:ascii="Consolas" w:eastAsia="Consolas" w:hAnsi="Consolas" w:cs="Consolas"/>
-              </w:rPr>
-              <w:t>scripts/angular.min.js</w:t>
+            <w:proofErr w:type="gramStart"/>
+            <w:r>
+              <w:rPr>
+                <w:rFonts w:ascii="Consolas" w:eastAsia="Consolas" w:hAnsi="Consolas" w:cs="Consolas"/>
+              </w:rPr>
+              <w:t>backend</w:t>
+            </w:r>
+            <w:proofErr w:type="gramEnd"/>
+            <w:r>
+              <w:rPr>
+                <w:rFonts w:ascii="Consolas" w:eastAsia="Consolas" w:hAnsi="Consolas" w:cs="Consolas"/>
+              </w:rPr>
+              <w:t>/queue_mgmt.py</w:t>
             </w:r>
           </w:p>
         </w:tc>
@@ -1833,31 +1881,18 @@
                 <w:rFonts w:ascii="Consolas" w:eastAsia="Consolas" w:hAnsi="Consolas" w:cs="Consolas"/>
               </w:rPr>
             </w:pPr>
+            <w:r>
+              <w:rPr>
+                <w:rFonts w:ascii="Consolas" w:eastAsia="Consolas" w:hAnsi="Consolas" w:cs="Consolas"/>
+              </w:rPr>
+              <w:t>Contains the code for the reoccurring tasks (like queue management and adding points to users).</w:t>
+            </w:r>
           </w:p>
         </w:tc>
       </w:tr>
       <w:tr>
         <w:tc>
           <w:tcPr>
-            <w:tcW w:w="558" w:type="dxa"/>
-          </w:tcPr>
-          <w:p>
-            <w:pPr>
-              <w:pStyle w:val="normal0"/>
-              <w:rPr>
-                <w:rFonts w:ascii="Consolas" w:eastAsia="Consolas" w:hAnsi="Consolas" w:cs="Consolas"/>
-              </w:rPr>
-            </w:pPr>
-            <w:r>
-              <w:rPr>
-                <w:rFonts w:ascii="Consolas" w:eastAsia="Consolas" w:hAnsi="Consolas" w:cs="Consolas"/>
-              </w:rPr>
-              <w:t>8</w:t>
-            </w:r>
-          </w:p>
-        </w:tc>
-        <w:tc>
-          <w:tcPr>
             <w:tcW w:w="4140" w:type="dxa"/>
           </w:tcPr>
           <w:p>
@@ -1867,12 +1902,28 @@
                 <w:rFonts w:ascii="Consolas" w:eastAsia="Consolas" w:hAnsi="Consolas" w:cs="Consolas"/>
               </w:rPr>
             </w:pPr>
-            <w:r>
-              <w:rPr>
-                <w:rFonts w:ascii="Consolas" w:eastAsia="Consolas" w:hAnsi="Consolas" w:cs="Consolas"/>
-              </w:rPr>
-              <w:t>scripts/konami.js</w:t>
-            </w:r>
+            <w:proofErr w:type="gramStart"/>
+            <w:r>
+              <w:rPr>
+                <w:rFonts w:ascii="Consolas" w:eastAsia="Consolas" w:hAnsi="Consolas" w:cs="Consolas"/>
+              </w:rPr>
+              <w:t>templates</w:t>
+            </w:r>
+            <w:proofErr w:type="gramEnd"/>
+            <w:r>
+              <w:rPr>
+                <w:rFonts w:ascii="Consolas" w:eastAsia="Consolas" w:hAnsi="Consolas" w:cs="Consolas"/>
+              </w:rPr>
+              <w:t>/</w:t>
+            </w:r>
+            <w:proofErr w:type="spellStart"/>
+            <w:r>
+              <w:rPr>
+                <w:rFonts w:ascii="Consolas" w:eastAsia="Consolas" w:hAnsi="Consolas" w:cs="Consolas"/>
+              </w:rPr>
+              <w:t>add_car.tpl</w:t>
+            </w:r>
+            <w:proofErr w:type="spellEnd"/>
           </w:p>
         </w:tc>
         <w:tc>
@@ -1886,31 +1937,32 @@
                 <w:rFonts w:ascii="Consolas" w:eastAsia="Consolas" w:hAnsi="Consolas" w:cs="Consolas"/>
               </w:rPr>
             </w:pPr>
+            <w:r>
+              <w:rPr>
+                <w:rFonts w:ascii="Consolas" w:eastAsia="Consolas" w:hAnsi="Consolas" w:cs="Consolas"/>
+              </w:rPr>
+              <w:t xml:space="preserve">The template for the </w:t>
+            </w:r>
+            <w:proofErr w:type="spellStart"/>
+            <w:r>
+              <w:rPr>
+                <w:rFonts w:ascii="Consolas" w:eastAsia="Consolas" w:hAnsi="Consolas" w:cs="Consolas"/>
+              </w:rPr>
+              <w:t>add_car</w:t>
+            </w:r>
+            <w:proofErr w:type="spellEnd"/>
+            <w:r>
+              <w:rPr>
+                <w:rFonts w:ascii="Consolas" w:eastAsia="Consolas" w:hAnsi="Consolas" w:cs="Consolas"/>
+              </w:rPr>
+              <w:t xml:space="preserve"> page.</w:t>
+            </w:r>
           </w:p>
         </w:tc>
       </w:tr>
       <w:tr>
         <w:tc>
           <w:tcPr>
-            <w:tcW w:w="558" w:type="dxa"/>
-          </w:tcPr>
-          <w:p>
-            <w:pPr>
-              <w:pStyle w:val="normal0"/>
-              <w:rPr>
-                <w:rFonts w:ascii="Consolas" w:eastAsia="Consolas" w:hAnsi="Consolas" w:cs="Consolas"/>
-              </w:rPr>
-            </w:pPr>
-            <w:r>
-              <w:rPr>
-                <w:rFonts w:ascii="Consolas" w:eastAsia="Consolas" w:hAnsi="Consolas" w:cs="Consolas"/>
-              </w:rPr>
-              <w:t>9</w:t>
-            </w:r>
-          </w:p>
-        </w:tc>
-        <w:tc>
-          <w:tcPr>
             <w:tcW w:w="4140" w:type="dxa"/>
           </w:tcPr>
           <w:p>
@@ -1920,12 +1972,28 @@
                 <w:rFonts w:ascii="Consolas" w:eastAsia="Consolas" w:hAnsi="Consolas" w:cs="Consolas"/>
               </w:rPr>
             </w:pPr>
-            <w:r>
-              <w:rPr>
-                <w:rFonts w:ascii="Consolas" w:eastAsia="Consolas" w:hAnsi="Consolas" w:cs="Consolas"/>
-              </w:rPr>
-              <w:t>scripts/module.js</w:t>
-            </w:r>
+            <w:proofErr w:type="gramStart"/>
+            <w:r>
+              <w:rPr>
+                <w:rFonts w:ascii="Consolas" w:eastAsia="Consolas" w:hAnsi="Consolas" w:cs="Consolas"/>
+              </w:rPr>
+              <w:t>templates</w:t>
+            </w:r>
+            <w:proofErr w:type="gramEnd"/>
+            <w:r>
+              <w:rPr>
+                <w:rFonts w:ascii="Consolas" w:eastAsia="Consolas" w:hAnsi="Consolas" w:cs="Consolas"/>
+              </w:rPr>
+              <w:t>/</w:t>
+            </w:r>
+            <w:proofErr w:type="spellStart"/>
+            <w:r>
+              <w:rPr>
+                <w:rFonts w:ascii="Consolas" w:eastAsia="Consolas" w:hAnsi="Consolas" w:cs="Consolas"/>
+              </w:rPr>
+              <w:t>dash.tpl</w:t>
+            </w:r>
+            <w:proofErr w:type="spellEnd"/>
           </w:p>
         </w:tc>
         <w:tc>
@@ -1939,31 +2007,46 @@
                 <w:rFonts w:ascii="Consolas" w:eastAsia="Consolas" w:hAnsi="Consolas" w:cs="Consolas"/>
               </w:rPr>
             </w:pPr>
+            <w:r>
+              <w:rPr>
+                <w:rFonts w:ascii="Consolas" w:eastAsia="Consolas" w:hAnsi="Consolas" w:cs="Consolas"/>
+              </w:rPr>
+              <w:t>The template for the static elements across pages (</w:t>
+            </w:r>
+            <w:proofErr w:type="spellStart"/>
+            <w:r>
+              <w:rPr>
+                <w:rFonts w:ascii="Consolas" w:eastAsia="Consolas" w:hAnsi="Consolas" w:cs="Consolas"/>
+              </w:rPr>
+              <w:t>menubar</w:t>
+            </w:r>
+            <w:proofErr w:type="spellEnd"/>
+            <w:r>
+              <w:rPr>
+                <w:rFonts w:ascii="Consolas" w:eastAsia="Consolas" w:hAnsi="Consolas" w:cs="Consolas"/>
+              </w:rPr>
+              <w:t xml:space="preserve">, </w:t>
+            </w:r>
+            <w:proofErr w:type="spellStart"/>
+            <w:r>
+              <w:rPr>
+                <w:rFonts w:ascii="Consolas" w:eastAsia="Consolas" w:hAnsi="Consolas" w:cs="Consolas"/>
+              </w:rPr>
+              <w:t>etc</w:t>
+            </w:r>
+            <w:proofErr w:type="spellEnd"/>
+            <w:r>
+              <w:rPr>
+                <w:rFonts w:ascii="Consolas" w:eastAsia="Consolas" w:hAnsi="Consolas" w:cs="Consolas"/>
+              </w:rPr>
+              <w:t>).</w:t>
+            </w:r>
           </w:p>
         </w:tc>
       </w:tr>
       <w:tr>
         <w:tc>
           <w:tcPr>
-            <w:tcW w:w="558" w:type="dxa"/>
-          </w:tcPr>
-          <w:p>
-            <w:pPr>
-              <w:pStyle w:val="normal0"/>
-              <w:rPr>
-                <w:rFonts w:ascii="Consolas" w:eastAsia="Consolas" w:hAnsi="Consolas" w:cs="Consolas"/>
-              </w:rPr>
-            </w:pPr>
-            <w:r>
-              <w:rPr>
-                <w:rFonts w:ascii="Consolas" w:eastAsia="Consolas" w:hAnsi="Consolas" w:cs="Consolas"/>
-              </w:rPr>
-              <w:t>10</w:t>
-            </w:r>
-          </w:p>
-        </w:tc>
-        <w:tc>
-          <w:tcPr>
             <w:tcW w:w="4140" w:type="dxa"/>
           </w:tcPr>
           <w:p>
@@ -1973,12 +2056,28 @@
                 <w:rFonts w:ascii="Consolas" w:eastAsia="Consolas" w:hAnsi="Consolas" w:cs="Consolas"/>
               </w:rPr>
             </w:pPr>
-            <w:r>
-              <w:rPr>
-                <w:rFonts w:ascii="Consolas" w:eastAsia="Consolas" w:hAnsi="Consolas" w:cs="Consolas"/>
-              </w:rPr>
-              <w:t>templates/add_car.tpl</w:t>
-            </w:r>
+            <w:proofErr w:type="gramStart"/>
+            <w:r>
+              <w:rPr>
+                <w:rFonts w:ascii="Consolas" w:eastAsia="Consolas" w:hAnsi="Consolas" w:cs="Consolas"/>
+              </w:rPr>
+              <w:t>templates</w:t>
+            </w:r>
+            <w:proofErr w:type="gramEnd"/>
+            <w:r>
+              <w:rPr>
+                <w:rFonts w:ascii="Consolas" w:eastAsia="Consolas" w:hAnsi="Consolas" w:cs="Consolas"/>
+              </w:rPr>
+              <w:t>/</w:t>
+            </w:r>
+            <w:proofErr w:type="spellStart"/>
+            <w:r>
+              <w:rPr>
+                <w:rFonts w:ascii="Consolas" w:eastAsia="Consolas" w:hAnsi="Consolas" w:cs="Consolas"/>
+              </w:rPr>
+              <w:t>dashboard.tpl</w:t>
+            </w:r>
+            <w:proofErr w:type="spellEnd"/>
           </w:p>
         </w:tc>
         <w:tc>
@@ -1996,7 +2095,7 @@
               <w:rPr>
                 <w:rFonts w:ascii="Consolas" w:eastAsia="Consolas" w:hAnsi="Consolas" w:cs="Consolas"/>
               </w:rPr>
-              <w:t>The template for the add_car page.</w:t>
+              <w:t>The template for the landing page for a user when they are signed in.</w:t>
             </w:r>
           </w:p>
         </w:tc>
@@ -2004,25 +2103,6 @@
       <w:tr>
         <w:tc>
           <w:tcPr>
-            <w:tcW w:w="558" w:type="dxa"/>
-          </w:tcPr>
-          <w:p>
-            <w:pPr>
-              <w:pStyle w:val="normal0"/>
-              <w:rPr>
-                <w:rFonts w:ascii="Consolas" w:eastAsia="Consolas" w:hAnsi="Consolas" w:cs="Consolas"/>
-              </w:rPr>
-            </w:pPr>
-            <w:r>
-              <w:rPr>
-                <w:rFonts w:ascii="Consolas" w:eastAsia="Consolas" w:hAnsi="Consolas" w:cs="Consolas"/>
-              </w:rPr>
-              <w:t>11</w:t>
-            </w:r>
-          </w:p>
-        </w:tc>
-        <w:tc>
-          <w:tcPr>
             <w:tcW w:w="4140" w:type="dxa"/>
           </w:tcPr>
           <w:p>
@@ -2032,12 +2112,28 @@
                 <w:rFonts w:ascii="Consolas" w:eastAsia="Consolas" w:hAnsi="Consolas" w:cs="Consolas"/>
               </w:rPr>
             </w:pPr>
-            <w:r>
-              <w:rPr>
-                <w:rFonts w:ascii="Consolas" w:eastAsia="Consolas" w:hAnsi="Consolas" w:cs="Consolas"/>
-              </w:rPr>
-              <w:t>templates/dash.tpl</w:t>
-            </w:r>
+            <w:proofErr w:type="gramStart"/>
+            <w:r>
+              <w:rPr>
+                <w:rFonts w:ascii="Consolas" w:eastAsia="Consolas" w:hAnsi="Consolas" w:cs="Consolas"/>
+              </w:rPr>
+              <w:t>templates</w:t>
+            </w:r>
+            <w:proofErr w:type="gramEnd"/>
+            <w:r>
+              <w:rPr>
+                <w:rFonts w:ascii="Consolas" w:eastAsia="Consolas" w:hAnsi="Consolas" w:cs="Consolas"/>
+              </w:rPr>
+              <w:t>/</w:t>
+            </w:r>
+            <w:proofErr w:type="spellStart"/>
+            <w:r>
+              <w:rPr>
+                <w:rFonts w:ascii="Consolas" w:eastAsia="Consolas" w:hAnsi="Consolas" w:cs="Consolas"/>
+              </w:rPr>
+              <w:t>index.tpl</w:t>
+            </w:r>
+            <w:proofErr w:type="spellEnd"/>
           </w:p>
         </w:tc>
         <w:tc>
@@ -2055,7 +2151,7 @@
               <w:rPr>
                 <w:rFonts w:ascii="Consolas" w:eastAsia="Consolas" w:hAnsi="Consolas" w:cs="Consolas"/>
               </w:rPr>
-              <w:t>The template for the static elements across pages (menubar, etc).</w:t>
+              <w:t>The template for the landing page when a user isn’t signed in.</w:t>
             </w:r>
           </w:p>
         </w:tc>
@@ -2063,25 +2159,6 @@
       <w:tr>
         <w:tc>
           <w:tcPr>
-            <w:tcW w:w="558" w:type="dxa"/>
-          </w:tcPr>
-          <w:p>
-            <w:pPr>
-              <w:pStyle w:val="normal0"/>
-              <w:rPr>
-                <w:rFonts w:ascii="Consolas" w:eastAsia="Consolas" w:hAnsi="Consolas" w:cs="Consolas"/>
-              </w:rPr>
-            </w:pPr>
-            <w:r>
-              <w:rPr>
-                <w:rFonts w:ascii="Consolas" w:eastAsia="Consolas" w:hAnsi="Consolas" w:cs="Consolas"/>
-              </w:rPr>
-              <w:t>12</w:t>
-            </w:r>
-          </w:p>
-        </w:tc>
-        <w:tc>
-          <w:tcPr>
             <w:tcW w:w="4140" w:type="dxa"/>
           </w:tcPr>
           <w:p>
@@ -2091,12 +2168,28 @@
                 <w:rFonts w:ascii="Consolas" w:eastAsia="Consolas" w:hAnsi="Consolas" w:cs="Consolas"/>
               </w:rPr>
             </w:pPr>
-            <w:r>
-              <w:rPr>
-                <w:rFonts w:ascii="Consolas" w:eastAsia="Consolas" w:hAnsi="Consolas" w:cs="Consolas"/>
-              </w:rPr>
-              <w:t>templates/dashboard.tpl</w:t>
-            </w:r>
+            <w:proofErr w:type="gramStart"/>
+            <w:r>
+              <w:rPr>
+                <w:rFonts w:ascii="Consolas" w:eastAsia="Consolas" w:hAnsi="Consolas" w:cs="Consolas"/>
+              </w:rPr>
+              <w:t>templates</w:t>
+            </w:r>
+            <w:proofErr w:type="gramEnd"/>
+            <w:r>
+              <w:rPr>
+                <w:rFonts w:ascii="Consolas" w:eastAsia="Consolas" w:hAnsi="Consolas" w:cs="Consolas"/>
+              </w:rPr>
+              <w:t>/</w:t>
+            </w:r>
+            <w:proofErr w:type="spellStart"/>
+            <w:r>
+              <w:rPr>
+                <w:rFonts w:ascii="Consolas" w:eastAsia="Consolas" w:hAnsi="Consolas" w:cs="Consolas"/>
+              </w:rPr>
+              <w:t>login.tpl</w:t>
+            </w:r>
+            <w:proofErr w:type="spellEnd"/>
           </w:p>
         </w:tc>
         <w:tc>
@@ -2114,7 +2207,7 @@
               <w:rPr>
                 <w:rFonts w:ascii="Consolas" w:eastAsia="Consolas" w:hAnsi="Consolas" w:cs="Consolas"/>
               </w:rPr>
-              <w:t>The template for the landing page for a user when they are signed in.</w:t>
+              <w:t>The template for the page where a user can login.</w:t>
             </w:r>
           </w:p>
         </w:tc>
@@ -2122,25 +2215,6 @@
       <w:tr>
         <w:tc>
           <w:tcPr>
-            <w:tcW w:w="558" w:type="dxa"/>
-          </w:tcPr>
-          <w:p>
-            <w:pPr>
-              <w:pStyle w:val="normal0"/>
-              <w:rPr>
-                <w:rFonts w:ascii="Consolas" w:eastAsia="Consolas" w:hAnsi="Consolas" w:cs="Consolas"/>
-              </w:rPr>
-            </w:pPr>
-            <w:r>
-              <w:rPr>
-                <w:rFonts w:ascii="Consolas" w:eastAsia="Consolas" w:hAnsi="Consolas" w:cs="Consolas"/>
-              </w:rPr>
-              <w:t>13</w:t>
-            </w:r>
-          </w:p>
-        </w:tc>
-        <w:tc>
-          <w:tcPr>
             <w:tcW w:w="4140" w:type="dxa"/>
           </w:tcPr>
           <w:p>
@@ -2150,12 +2224,28 @@
                 <w:rFonts w:ascii="Consolas" w:eastAsia="Consolas" w:hAnsi="Consolas" w:cs="Consolas"/>
               </w:rPr>
             </w:pPr>
-            <w:r>
-              <w:rPr>
-                <w:rFonts w:ascii="Consolas" w:eastAsia="Consolas" w:hAnsi="Consolas" w:cs="Consolas"/>
-              </w:rPr>
-              <w:t>templates/index.tpl</w:t>
-            </w:r>
+            <w:proofErr w:type="gramStart"/>
+            <w:r>
+              <w:rPr>
+                <w:rFonts w:ascii="Consolas" w:eastAsia="Consolas" w:hAnsi="Consolas" w:cs="Consolas"/>
+              </w:rPr>
+              <w:t>templates</w:t>
+            </w:r>
+            <w:proofErr w:type="gramEnd"/>
+            <w:r>
+              <w:rPr>
+                <w:rFonts w:ascii="Consolas" w:eastAsia="Consolas" w:hAnsi="Consolas" w:cs="Consolas"/>
+              </w:rPr>
+              <w:t>/</w:t>
+            </w:r>
+            <w:proofErr w:type="spellStart"/>
+            <w:r>
+              <w:rPr>
+                <w:rFonts w:ascii="Consolas" w:eastAsia="Consolas" w:hAnsi="Consolas" w:cs="Consolas"/>
+              </w:rPr>
+              <w:t>menu.tpl</w:t>
+            </w:r>
+            <w:proofErr w:type="spellEnd"/>
           </w:p>
         </w:tc>
         <w:tc>
@@ -2173,7 +2263,7 @@
               <w:rPr>
                 <w:rFonts w:ascii="Consolas" w:eastAsia="Consolas" w:hAnsi="Consolas" w:cs="Consolas"/>
               </w:rPr>
-              <w:t>The template for the landing page when a user isn’t signed in.</w:t>
+              <w:t>The template for the menu bar.</w:t>
             </w:r>
           </w:p>
         </w:tc>
@@ -2181,25 +2271,6 @@
       <w:tr>
         <w:tc>
           <w:tcPr>
-            <w:tcW w:w="558" w:type="dxa"/>
-          </w:tcPr>
-          <w:p>
-            <w:pPr>
-              <w:pStyle w:val="normal0"/>
-              <w:rPr>
-                <w:rFonts w:ascii="Consolas" w:eastAsia="Consolas" w:hAnsi="Consolas" w:cs="Consolas"/>
-              </w:rPr>
-            </w:pPr>
-            <w:r>
-              <w:rPr>
-                <w:rFonts w:ascii="Consolas" w:eastAsia="Consolas" w:hAnsi="Consolas" w:cs="Consolas"/>
-              </w:rPr>
-              <w:t>14</w:t>
-            </w:r>
-          </w:p>
-        </w:tc>
-        <w:tc>
-          <w:tcPr>
             <w:tcW w:w="4140" w:type="dxa"/>
           </w:tcPr>
           <w:p>
@@ -2209,12 +2280,28 @@
                 <w:rFonts w:ascii="Consolas" w:eastAsia="Consolas" w:hAnsi="Consolas" w:cs="Consolas"/>
               </w:rPr>
             </w:pPr>
-            <w:r>
-              <w:rPr>
-                <w:rFonts w:ascii="Consolas" w:eastAsia="Consolas" w:hAnsi="Consolas" w:cs="Consolas"/>
-              </w:rPr>
-              <w:t>templates/login.tpl</w:t>
-            </w:r>
+            <w:proofErr w:type="gramStart"/>
+            <w:r>
+              <w:rPr>
+                <w:rFonts w:ascii="Consolas" w:eastAsia="Consolas" w:hAnsi="Consolas" w:cs="Consolas"/>
+              </w:rPr>
+              <w:t>templates</w:t>
+            </w:r>
+            <w:proofErr w:type="gramEnd"/>
+            <w:r>
+              <w:rPr>
+                <w:rFonts w:ascii="Consolas" w:eastAsia="Consolas" w:hAnsi="Consolas" w:cs="Consolas"/>
+              </w:rPr>
+              <w:t>/</w:t>
+            </w:r>
+            <w:proofErr w:type="spellStart"/>
+            <w:r>
+              <w:rPr>
+                <w:rFonts w:ascii="Consolas" w:eastAsia="Consolas" w:hAnsi="Consolas" w:cs="Consolas"/>
+              </w:rPr>
+              <w:t>new_accounts.tpl</w:t>
+            </w:r>
+            <w:proofErr w:type="spellEnd"/>
           </w:p>
         </w:tc>
         <w:tc>
@@ -2232,7 +2319,7 @@
               <w:rPr>
                 <w:rFonts w:ascii="Consolas" w:eastAsia="Consolas" w:hAnsi="Consolas" w:cs="Consolas"/>
               </w:rPr>
-              <w:t>The template for the page where a user can login.</w:t>
+              <w:t>The template where new accounts can be added (admin and maintenance accounts added by admins).</w:t>
             </w:r>
           </w:p>
         </w:tc>
@@ -2240,25 +2327,6 @@
       <w:tr>
         <w:tc>
           <w:tcPr>
-            <w:tcW w:w="558" w:type="dxa"/>
-          </w:tcPr>
-          <w:p>
-            <w:pPr>
-              <w:pStyle w:val="normal0"/>
-              <w:rPr>
-                <w:rFonts w:ascii="Consolas" w:eastAsia="Consolas" w:hAnsi="Consolas" w:cs="Consolas"/>
-              </w:rPr>
-            </w:pPr>
-            <w:r>
-              <w:rPr>
-                <w:rFonts w:ascii="Consolas" w:eastAsia="Consolas" w:hAnsi="Consolas" w:cs="Consolas"/>
-              </w:rPr>
-              <w:t>15</w:t>
-            </w:r>
-          </w:p>
-        </w:tc>
-        <w:tc>
-          <w:tcPr>
             <w:tcW w:w="4140" w:type="dxa"/>
           </w:tcPr>
           <w:p>
@@ -2268,12 +2336,28 @@
                 <w:rFonts w:ascii="Consolas" w:eastAsia="Consolas" w:hAnsi="Consolas" w:cs="Consolas"/>
               </w:rPr>
             </w:pPr>
-            <w:r>
-              <w:rPr>
-                <w:rFonts w:ascii="Consolas" w:eastAsia="Consolas" w:hAnsi="Consolas" w:cs="Consolas"/>
-              </w:rPr>
-              <w:t>templates/menu.tpl</w:t>
-            </w:r>
+            <w:proofErr w:type="gramStart"/>
+            <w:r>
+              <w:rPr>
+                <w:rFonts w:ascii="Consolas" w:eastAsia="Consolas" w:hAnsi="Consolas" w:cs="Consolas"/>
+              </w:rPr>
+              <w:t>templates</w:t>
+            </w:r>
+            <w:proofErr w:type="gramEnd"/>
+            <w:r>
+              <w:rPr>
+                <w:rFonts w:ascii="Consolas" w:eastAsia="Consolas" w:hAnsi="Consolas" w:cs="Consolas"/>
+              </w:rPr>
+              <w:t>/</w:t>
+            </w:r>
+            <w:proofErr w:type="spellStart"/>
+            <w:r>
+              <w:rPr>
+                <w:rFonts w:ascii="Consolas" w:eastAsia="Consolas" w:hAnsi="Consolas" w:cs="Consolas"/>
+              </w:rPr>
+              <w:t>profile.tpl</w:t>
+            </w:r>
+            <w:proofErr w:type="spellEnd"/>
           </w:p>
         </w:tc>
         <w:tc>
@@ -2291,7 +2375,7 @@
               <w:rPr>
                 <w:rFonts w:ascii="Consolas" w:eastAsia="Consolas" w:hAnsi="Consolas" w:cs="Consolas"/>
               </w:rPr>
-              <w:t>The template for the menu bar.</w:t>
+              <w:t>The template for a user’s profile page.</w:t>
             </w:r>
           </w:p>
         </w:tc>
@@ -2299,25 +2383,6 @@
       <w:tr>
         <w:tc>
           <w:tcPr>
-            <w:tcW w:w="558" w:type="dxa"/>
-          </w:tcPr>
-          <w:p>
-            <w:pPr>
-              <w:pStyle w:val="normal0"/>
-              <w:rPr>
-                <w:rFonts w:ascii="Consolas" w:eastAsia="Consolas" w:hAnsi="Consolas" w:cs="Consolas"/>
-              </w:rPr>
-            </w:pPr>
-            <w:r>
-              <w:rPr>
-                <w:rFonts w:ascii="Consolas" w:eastAsia="Consolas" w:hAnsi="Consolas" w:cs="Consolas"/>
-              </w:rPr>
-              <w:t>16</w:t>
-            </w:r>
-          </w:p>
-        </w:tc>
-        <w:tc>
-          <w:tcPr>
             <w:tcW w:w="4140" w:type="dxa"/>
           </w:tcPr>
           <w:p>
@@ -2327,12 +2392,28 @@
                 <w:rFonts w:ascii="Consolas" w:eastAsia="Consolas" w:hAnsi="Consolas" w:cs="Consolas"/>
               </w:rPr>
             </w:pPr>
-            <w:r>
-              <w:rPr>
-                <w:rFonts w:ascii="Consolas" w:eastAsia="Consolas" w:hAnsi="Consolas" w:cs="Consolas"/>
-              </w:rPr>
-              <w:t>templates/new_accounts.tpl</w:t>
-            </w:r>
+            <w:proofErr w:type="gramStart"/>
+            <w:r>
+              <w:rPr>
+                <w:rFonts w:ascii="Consolas" w:eastAsia="Consolas" w:hAnsi="Consolas" w:cs="Consolas"/>
+              </w:rPr>
+              <w:t>templates</w:t>
+            </w:r>
+            <w:proofErr w:type="gramEnd"/>
+            <w:r>
+              <w:rPr>
+                <w:rFonts w:ascii="Consolas" w:eastAsia="Consolas" w:hAnsi="Consolas" w:cs="Consolas"/>
+              </w:rPr>
+              <w:t>/</w:t>
+            </w:r>
+            <w:proofErr w:type="spellStart"/>
+            <w:r>
+              <w:rPr>
+                <w:rFonts w:ascii="Consolas" w:eastAsia="Consolas" w:hAnsi="Consolas" w:cs="Consolas"/>
+              </w:rPr>
+              <w:t>search.tpl</w:t>
+            </w:r>
+            <w:proofErr w:type="spellEnd"/>
           </w:p>
         </w:tc>
         <w:tc>
@@ -2350,7 +2431,7 @@
               <w:rPr>
                 <w:rFonts w:ascii="Consolas" w:eastAsia="Consolas" w:hAnsi="Consolas" w:cs="Consolas"/>
               </w:rPr>
-              <w:t>The template where new accounts can be added (admin and maintenance accounts added by admins).</w:t>
+              <w:t>The template for where users can search for cars.</w:t>
             </w:r>
           </w:p>
         </w:tc>
@@ -2358,25 +2439,6 @@
       <w:tr>
         <w:tc>
           <w:tcPr>
-            <w:tcW w:w="558" w:type="dxa"/>
-          </w:tcPr>
-          <w:p>
-            <w:pPr>
-              <w:pStyle w:val="normal0"/>
-              <w:rPr>
-                <w:rFonts w:ascii="Consolas" w:eastAsia="Consolas" w:hAnsi="Consolas" w:cs="Consolas"/>
-              </w:rPr>
-            </w:pPr>
-            <w:r>
-              <w:rPr>
-                <w:rFonts w:ascii="Consolas" w:eastAsia="Consolas" w:hAnsi="Consolas" w:cs="Consolas"/>
-              </w:rPr>
-              <w:t>17</w:t>
-            </w:r>
-          </w:p>
-        </w:tc>
-        <w:tc>
-          <w:tcPr>
             <w:tcW w:w="4140" w:type="dxa"/>
           </w:tcPr>
           <w:p>
@@ -2386,12 +2448,28 @@
                 <w:rFonts w:ascii="Consolas" w:eastAsia="Consolas" w:hAnsi="Consolas" w:cs="Consolas"/>
               </w:rPr>
             </w:pPr>
-            <w:r>
-              <w:rPr>
-                <w:rFonts w:ascii="Consolas" w:eastAsia="Consolas" w:hAnsi="Consolas" w:cs="Consolas"/>
-              </w:rPr>
-              <w:t>templates/profile.tpl</w:t>
-            </w:r>
+            <w:proofErr w:type="gramStart"/>
+            <w:r>
+              <w:rPr>
+                <w:rFonts w:ascii="Consolas" w:eastAsia="Consolas" w:hAnsi="Consolas" w:cs="Consolas"/>
+              </w:rPr>
+              <w:t>templates</w:t>
+            </w:r>
+            <w:proofErr w:type="gramEnd"/>
+            <w:r>
+              <w:rPr>
+                <w:rFonts w:ascii="Consolas" w:eastAsia="Consolas" w:hAnsi="Consolas" w:cs="Consolas"/>
+              </w:rPr>
+              <w:t>/</w:t>
+            </w:r>
+            <w:proofErr w:type="spellStart"/>
+            <w:r>
+              <w:rPr>
+                <w:rFonts w:ascii="Consolas" w:eastAsia="Consolas" w:hAnsi="Consolas" w:cs="Consolas"/>
+              </w:rPr>
+              <w:t>sign_up.tpl</w:t>
+            </w:r>
+            <w:proofErr w:type="spellEnd"/>
           </w:p>
         </w:tc>
         <w:tc>
@@ -2409,7 +2487,7 @@
               <w:rPr>
                 <w:rFonts w:ascii="Consolas" w:eastAsia="Consolas" w:hAnsi="Consolas" w:cs="Consolas"/>
               </w:rPr>
-              <w:t>The template for a user’s profile page.</w:t>
+              <w:t>The template for where users can create an account.</w:t>
             </w:r>
           </w:p>
         </w:tc>
@@ -2417,25 +2495,6 @@
       <w:tr>
         <w:tc>
           <w:tcPr>
-            <w:tcW w:w="558" w:type="dxa"/>
-          </w:tcPr>
-          <w:p>
-            <w:pPr>
-              <w:pStyle w:val="normal0"/>
-              <w:rPr>
-                <w:rFonts w:ascii="Consolas" w:eastAsia="Consolas" w:hAnsi="Consolas" w:cs="Consolas"/>
-              </w:rPr>
-            </w:pPr>
-            <w:r>
-              <w:rPr>
-                <w:rFonts w:ascii="Consolas" w:eastAsia="Consolas" w:hAnsi="Consolas" w:cs="Consolas"/>
-              </w:rPr>
-              <w:t>18</w:t>
-            </w:r>
-          </w:p>
-        </w:tc>
-        <w:tc>
-          <w:tcPr>
             <w:tcW w:w="4140" w:type="dxa"/>
           </w:tcPr>
           <w:p>
@@ -2445,11 +2504,19 @@
                 <w:rFonts w:ascii="Consolas" w:eastAsia="Consolas" w:hAnsi="Consolas" w:cs="Consolas"/>
               </w:rPr>
             </w:pPr>
-            <w:r>
-              <w:rPr>
-                <w:rFonts w:ascii="Consolas" w:eastAsia="Consolas" w:hAnsi="Consolas" w:cs="Consolas"/>
-              </w:rPr>
-              <w:t>templates/search.tpl</w:t>
+            <w:proofErr w:type="gramStart"/>
+            <w:r>
+              <w:rPr>
+                <w:rFonts w:ascii="Consolas" w:eastAsia="Consolas" w:hAnsi="Consolas" w:cs="Consolas"/>
+              </w:rPr>
+              <w:t>scripts</w:t>
+            </w:r>
+            <w:proofErr w:type="gramEnd"/>
+            <w:r>
+              <w:rPr>
+                <w:rFonts w:ascii="Consolas" w:eastAsia="Consolas" w:hAnsi="Consolas" w:cs="Consolas"/>
+              </w:rPr>
+              <w:t>/angular-route.min.js</w:t>
             </w:r>
           </w:p>
         </w:tc>
@@ -2464,37 +2531,12 @@
                 <w:rFonts w:ascii="Consolas" w:eastAsia="Consolas" w:hAnsi="Consolas" w:cs="Consolas"/>
               </w:rPr>
             </w:pPr>
-            <w:r>
-              <w:rPr>
-                <w:rFonts w:ascii="Consolas" w:eastAsia="Consolas" w:hAnsi="Consolas" w:cs="Consolas"/>
-              </w:rPr>
-              <w:t>The template for where users can search for cars.</w:t>
-            </w:r>
           </w:p>
         </w:tc>
       </w:tr>
       <w:tr>
         <w:tc>
           <w:tcPr>
-            <w:tcW w:w="558" w:type="dxa"/>
-          </w:tcPr>
-          <w:p>
-            <w:pPr>
-              <w:pStyle w:val="normal0"/>
-              <w:rPr>
-                <w:rFonts w:ascii="Consolas" w:eastAsia="Consolas" w:hAnsi="Consolas" w:cs="Consolas"/>
-              </w:rPr>
-            </w:pPr>
-            <w:r>
-              <w:rPr>
-                <w:rFonts w:ascii="Consolas" w:eastAsia="Consolas" w:hAnsi="Consolas" w:cs="Consolas"/>
-              </w:rPr>
-              <w:t>19</w:t>
-            </w:r>
-          </w:p>
-        </w:tc>
-        <w:tc>
-          <w:tcPr>
             <w:tcW w:w="4140" w:type="dxa"/>
           </w:tcPr>
           <w:p>
@@ -2504,11 +2546,19 @@
                 <w:rFonts w:ascii="Consolas" w:eastAsia="Consolas" w:hAnsi="Consolas" w:cs="Consolas"/>
               </w:rPr>
             </w:pPr>
-            <w:r>
-              <w:rPr>
-                <w:rFonts w:ascii="Consolas" w:eastAsia="Consolas" w:hAnsi="Consolas" w:cs="Consolas"/>
-              </w:rPr>
-              <w:t>templates/sign_up.tpl</w:t>
+            <w:proofErr w:type="gramStart"/>
+            <w:r>
+              <w:rPr>
+                <w:rFonts w:ascii="Consolas" w:eastAsia="Consolas" w:hAnsi="Consolas" w:cs="Consolas"/>
+              </w:rPr>
+              <w:t>scripts</w:t>
+            </w:r>
+            <w:proofErr w:type="gramEnd"/>
+            <w:r>
+              <w:rPr>
+                <w:rFonts w:ascii="Consolas" w:eastAsia="Consolas" w:hAnsi="Consolas" w:cs="Consolas"/>
+              </w:rPr>
+              <w:t>/angular.min.js</w:t>
             </w:r>
           </w:p>
         </w:tc>
@@ -2523,12 +2573,120 @@
                 <w:rFonts w:ascii="Consolas" w:eastAsia="Consolas" w:hAnsi="Consolas" w:cs="Consolas"/>
               </w:rPr>
             </w:pPr>
-            <w:r>
-              <w:rPr>
-                <w:rFonts w:ascii="Consolas" w:eastAsia="Consolas" w:hAnsi="Consolas" w:cs="Consolas"/>
-              </w:rPr>
-              <w:t>The template for where users can create an account.</w:t>
-            </w:r>
+          </w:p>
+        </w:tc>
+      </w:tr>
+      <w:tr>
+        <w:tc>
+          <w:tcPr>
+            <w:tcW w:w="4140" w:type="dxa"/>
+          </w:tcPr>
+          <w:p>
+            <w:pPr>
+              <w:pStyle w:val="normal0"/>
+              <w:rPr>
+                <w:rFonts w:ascii="Consolas" w:eastAsia="Consolas" w:hAnsi="Consolas" w:cs="Consolas"/>
+              </w:rPr>
+            </w:pPr>
+            <w:proofErr w:type="gramStart"/>
+            <w:r>
+              <w:rPr>
+                <w:rFonts w:ascii="Consolas" w:eastAsia="Consolas" w:hAnsi="Consolas" w:cs="Consolas"/>
+              </w:rPr>
+              <w:t>scripts</w:t>
+            </w:r>
+            <w:proofErr w:type="gramEnd"/>
+            <w:r>
+              <w:rPr>
+                <w:rFonts w:ascii="Consolas" w:eastAsia="Consolas" w:hAnsi="Consolas" w:cs="Consolas"/>
+              </w:rPr>
+              <w:t>/konami.js</w:t>
+            </w:r>
+          </w:p>
+        </w:tc>
+        <w:tc>
+          <w:tcPr>
+            <w:tcW w:w="4878" w:type="dxa"/>
+          </w:tcPr>
+          <w:p>
+            <w:pPr>
+              <w:pStyle w:val="normal0"/>
+              <w:rPr>
+                <w:rFonts w:ascii="Consolas" w:eastAsia="Consolas" w:hAnsi="Consolas" w:cs="Consolas"/>
+              </w:rPr>
+            </w:pPr>
+          </w:p>
+        </w:tc>
+      </w:tr>
+      <w:tr>
+        <w:tc>
+          <w:tcPr>
+            <w:tcW w:w="4140" w:type="dxa"/>
+          </w:tcPr>
+          <w:p>
+            <w:pPr>
+              <w:pStyle w:val="normal0"/>
+              <w:rPr>
+                <w:rFonts w:ascii="Consolas" w:eastAsia="Consolas" w:hAnsi="Consolas" w:cs="Consolas"/>
+              </w:rPr>
+            </w:pPr>
+            <w:proofErr w:type="gramStart"/>
+            <w:r>
+              <w:rPr>
+                <w:rFonts w:ascii="Consolas" w:eastAsia="Consolas" w:hAnsi="Consolas" w:cs="Consolas"/>
+              </w:rPr>
+              <w:t>scripts</w:t>
+            </w:r>
+            <w:proofErr w:type="gramEnd"/>
+            <w:r>
+              <w:rPr>
+                <w:rFonts w:ascii="Consolas" w:eastAsia="Consolas" w:hAnsi="Consolas" w:cs="Consolas"/>
+              </w:rPr>
+              <w:t>/module.js</w:t>
+            </w:r>
+          </w:p>
+        </w:tc>
+        <w:tc>
+          <w:tcPr>
+            <w:tcW w:w="4878" w:type="dxa"/>
+          </w:tcPr>
+          <w:p>
+            <w:pPr>
+              <w:pStyle w:val="normal0"/>
+              <w:rPr>
+                <w:rFonts w:ascii="Consolas" w:eastAsia="Consolas" w:hAnsi="Consolas" w:cs="Consolas"/>
+              </w:rPr>
+            </w:pPr>
+          </w:p>
+        </w:tc>
+      </w:tr>
+      <w:tr>
+        <w:tc>
+          <w:tcPr>
+            <w:tcW w:w="4140" w:type="dxa"/>
+          </w:tcPr>
+          <w:p>
+            <w:pPr>
+              <w:pStyle w:val="normal0"/>
+              <w:rPr>
+                <w:rFonts w:ascii="Consolas" w:eastAsia="Consolas" w:hAnsi="Consolas" w:cs="Consolas"/>
+              </w:rPr>
+            </w:pPr>
+            <w:bookmarkStart w:id="0" w:name="_GoBack"/>
+            <w:bookmarkEnd w:id="0"/>
+          </w:p>
+        </w:tc>
+        <w:tc>
+          <w:tcPr>
+            <w:tcW w:w="4878" w:type="dxa"/>
+          </w:tcPr>
+          <w:p>
+            <w:pPr>
+              <w:pStyle w:val="normal0"/>
+              <w:rPr>
+                <w:rFonts w:ascii="Consolas" w:eastAsia="Consolas" w:hAnsi="Consolas" w:cs="Consolas"/>
+              </w:rPr>
+            </w:pPr>
           </w:p>
         </w:tc>
       </w:tr>
@@ -2691,8 +2849,15 @@
             <w:pPr>
               <w:pStyle w:val="normal0"/>
             </w:pPr>
-            <w:r>
-              <w:t>xeno directory</w:t>
+            <w:proofErr w:type="spellStart"/>
+            <w:proofErr w:type="gramStart"/>
+            <w:r>
+              <w:t>xeno</w:t>
+            </w:r>
+            <w:proofErr w:type="spellEnd"/>
+            <w:proofErr w:type="gramEnd"/>
+            <w:r>
+              <w:t xml:space="preserve"> directory</w:t>
             </w:r>
           </w:p>
         </w:tc>
@@ -2732,8 +2897,17 @@
             <w:pPr>
               <w:pStyle w:val="normal0"/>
             </w:pPr>
-            <w:r>
-              <w:t>backbone.py does not contain server side validation of form input</w:t>
+            <w:proofErr w:type="gramStart"/>
+            <w:r>
+              <w:t>backbone.py</w:t>
+            </w:r>
+            <w:proofErr w:type="gramEnd"/>
+            <w:r>
+              <w:t xml:space="preserve"> does not </w:t>
+            </w:r>
+            <w:r>
+              <w:lastRenderedPageBreak/>
+              <w:t>contain server side validation of form input</w:t>
             </w:r>
           </w:p>
         </w:tc>
@@ -2745,8 +2919,20 @@
             <w:pPr>
               <w:pStyle w:val="normal0"/>
             </w:pPr>
-            <w:r>
-              <w:t>xeno/backend/ directory</w:t>
+            <w:proofErr w:type="spellStart"/>
+            <w:proofErr w:type="gramStart"/>
+            <w:r>
+              <w:lastRenderedPageBreak/>
+              <w:t>xeno</w:t>
+            </w:r>
+            <w:proofErr w:type="spellEnd"/>
+            <w:proofErr w:type="gramEnd"/>
+            <w:r>
+              <w:t xml:space="preserve">/backend/ </w:t>
+            </w:r>
+            <w:r>
+              <w:lastRenderedPageBreak/>
+              <w:t>directory</w:t>
             </w:r>
           </w:p>
         </w:tc>
@@ -2759,7 +2945,17 @@
               <w:pStyle w:val="normal0"/>
             </w:pPr>
             <w:r>
-              <w:t>Implement Flask-WTforms to simply this or use regex to validate incoming data.</w:t>
+              <w:lastRenderedPageBreak/>
+              <w:t>Implement Flask-</w:t>
+            </w:r>
+            <w:proofErr w:type="spellStart"/>
+            <w:r>
+              <w:lastRenderedPageBreak/>
+              <w:t>WTforms</w:t>
+            </w:r>
+            <w:proofErr w:type="spellEnd"/>
+            <w:r>
+              <w:t xml:space="preserve"> to simply this or use regex to validate incoming data.</w:t>
             </w:r>
           </w:p>
         </w:tc>
@@ -2772,6 +2968,7 @@
               <w:pStyle w:val="normal0"/>
             </w:pPr>
             <w:r>
+              <w:lastRenderedPageBreak/>
               <w:t>No</w:t>
             </w:r>
           </w:p>
@@ -2783,6 +2980,7 @@
         <w:pStyle w:val="normal0"/>
       </w:pPr>
       <w:r>
+        <w:lastRenderedPageBreak/>
         <w:br w:type="page"/>
       </w:r>
     </w:p>
@@ -2814,13 +3012,33 @@
         <w:rPr>
           <w:rFonts w:ascii="Consolas" w:eastAsia="Consolas" w:hAnsi="Consolas" w:cs="Consolas"/>
         </w:rPr>
-        <w:t>As of 4/13</w:t>
-      </w:r>
-      <w:r>
-        <w:rPr>
-          <w:rFonts w:ascii="Consolas" w:eastAsia="Consolas" w:hAnsi="Consolas" w:cs="Consolas"/>
-        </w:rPr>
-        <w:t>/2015, all group members of XENO have reviewed the Code Inspection Report document and all have agreed the content and format of this document is correct. This document has been tailored to meet the client’s necessities for an online web application which will offer an online exotic car rental service to VIP customers.</w:t>
+        <w:t>As of 4/</w:t>
+      </w:r>
+      <w:r>
+        <w:rPr>
+          <w:rFonts w:ascii="Consolas" w:eastAsia="Consolas" w:hAnsi="Consolas" w:cs="Consolas"/>
+        </w:rPr>
+        <w:t>29</w:t>
+      </w:r>
+      <w:r>
+        <w:rPr>
+          <w:rFonts w:ascii="Consolas" w:eastAsia="Consolas" w:hAnsi="Consolas" w:cs="Consolas"/>
+        </w:rPr>
+        <w:t xml:space="preserve">/2015, all group members of XENO have reviewed the Code Inspection Report document and all have agreed the content and format of this document is correct. This document has been tailored to meet the client’s necessities for an online web </w:t>
+      </w:r>
+      <w:proofErr w:type="gramStart"/>
+      <w:r>
+        <w:rPr>
+          <w:rFonts w:ascii="Consolas" w:eastAsia="Consolas" w:hAnsi="Consolas" w:cs="Consolas"/>
+        </w:rPr>
+        <w:t>application which</w:t>
+      </w:r>
+      <w:proofErr w:type="gramEnd"/>
+      <w:r>
+        <w:rPr>
+          <w:rFonts w:ascii="Consolas" w:eastAsia="Consolas" w:hAnsi="Consolas" w:cs="Consolas"/>
+        </w:rPr>
+        <w:t xml:space="preserve"> will offer an online exotic car rental service to VIP customers.</w:t>
       </w:r>
     </w:p>
     <w:p>
@@ -2859,7 +3077,21 @@
         <w:rPr>
           <w:rFonts w:ascii="Consolas" w:eastAsia="Consolas" w:hAnsi="Consolas" w:cs="Consolas"/>
         </w:rPr>
-        <w:t>Name: Vesh Bhatt</w:t>
+        <w:t xml:space="preserve">Name: </w:t>
+      </w:r>
+      <w:proofErr w:type="spellStart"/>
+      <w:r>
+        <w:rPr>
+          <w:rFonts w:ascii="Consolas" w:eastAsia="Consolas" w:hAnsi="Consolas" w:cs="Consolas"/>
+        </w:rPr>
+        <w:t>Vesh</w:t>
+      </w:r>
+      <w:proofErr w:type="spellEnd"/>
+      <w:r>
+        <w:rPr>
+          <w:rFonts w:ascii="Consolas" w:eastAsia="Consolas" w:hAnsi="Consolas" w:cs="Consolas"/>
+        </w:rPr>
+        <w:t xml:space="preserve"> Bhatt</w:t>
       </w:r>
     </w:p>
     <w:p>
@@ -2892,7 +3124,21 @@
         <w:rPr>
           <w:rFonts w:ascii="Consolas" w:eastAsia="Consolas" w:hAnsi="Consolas" w:cs="Consolas"/>
         </w:rPr>
-        <w:t>Comments:_____________________________________________________________________________________________________________________________________________</w:t>
+        <w:t>Comments</w:t>
+      </w:r>
+      <w:proofErr w:type="gramStart"/>
+      <w:r>
+        <w:rPr>
+          <w:rFonts w:ascii="Consolas" w:eastAsia="Consolas" w:hAnsi="Consolas" w:cs="Consolas"/>
+        </w:rPr>
+        <w:t>:_</w:t>
+      </w:r>
+      <w:proofErr w:type="gramEnd"/>
+      <w:r>
+        <w:rPr>
+          <w:rFonts w:ascii="Consolas" w:eastAsia="Consolas" w:hAnsi="Consolas" w:cs="Consolas"/>
+        </w:rPr>
+        <w:t>____________________________________________________________________________________________________________________________________________</w:t>
       </w:r>
     </w:p>
     <w:p>
@@ -2914,8 +3160,16 @@
         <w:rPr>
           <w:rFonts w:ascii="Consolas" w:eastAsia="Consolas" w:hAnsi="Consolas" w:cs="Consolas"/>
         </w:rPr>
-        <w:t>Name: Michael Bishoff</w:t>
-      </w:r>
+        <w:t xml:space="preserve">Name: Michael </w:t>
+      </w:r>
+      <w:proofErr w:type="spellStart"/>
+      <w:r>
+        <w:rPr>
+          <w:rFonts w:ascii="Consolas" w:eastAsia="Consolas" w:hAnsi="Consolas" w:cs="Consolas"/>
+        </w:rPr>
+        <w:t>Bishoff</w:t>
+      </w:r>
+      <w:proofErr w:type="spellEnd"/>
     </w:p>
     <w:p>
       <w:pPr>
@@ -2947,7 +3201,21 @@
         <w:rPr>
           <w:rFonts w:ascii="Consolas" w:eastAsia="Consolas" w:hAnsi="Consolas" w:cs="Consolas"/>
         </w:rPr>
-        <w:t>Comments:_____________________________________________________________________________________________________________________________________________</w:t>
+        <w:t>Comments</w:t>
+      </w:r>
+      <w:proofErr w:type="gramStart"/>
+      <w:r>
+        <w:rPr>
+          <w:rFonts w:ascii="Consolas" w:eastAsia="Consolas" w:hAnsi="Consolas" w:cs="Consolas"/>
+        </w:rPr>
+        <w:t>:_</w:t>
+      </w:r>
+      <w:proofErr w:type="gramEnd"/>
+      <w:r>
+        <w:rPr>
+          <w:rFonts w:ascii="Consolas" w:eastAsia="Consolas" w:hAnsi="Consolas" w:cs="Consolas"/>
+        </w:rPr>
+        <w:t>____________________________________________________________________________________________________________________________________________</w:t>
       </w:r>
     </w:p>
     <w:p>
@@ -2969,8 +3237,16 @@
         <w:rPr>
           <w:rFonts w:ascii="Consolas" w:eastAsia="Consolas" w:hAnsi="Consolas" w:cs="Consolas"/>
         </w:rPr>
-        <w:t>Name: Edward LaFemina</w:t>
-      </w:r>
+        <w:t xml:space="preserve">Name: Edward </w:t>
+      </w:r>
+      <w:proofErr w:type="spellStart"/>
+      <w:r>
+        <w:rPr>
+          <w:rFonts w:ascii="Consolas" w:eastAsia="Consolas" w:hAnsi="Consolas" w:cs="Consolas"/>
+        </w:rPr>
+        <w:t>LaFemina</w:t>
+      </w:r>
+      <w:proofErr w:type="spellEnd"/>
     </w:p>
     <w:p>
       <w:pPr>
@@ -3002,7 +3278,21 @@
         <w:rPr>
           <w:rFonts w:ascii="Consolas" w:eastAsia="Consolas" w:hAnsi="Consolas" w:cs="Consolas"/>
         </w:rPr>
-        <w:t>Comments:_____________________________________________________________________________________________________________________________________________</w:t>
+        <w:t>Comments</w:t>
+      </w:r>
+      <w:proofErr w:type="gramStart"/>
+      <w:r>
+        <w:rPr>
+          <w:rFonts w:ascii="Consolas" w:eastAsia="Consolas" w:hAnsi="Consolas" w:cs="Consolas"/>
+        </w:rPr>
+        <w:t>:_</w:t>
+      </w:r>
+      <w:proofErr w:type="gramEnd"/>
+      <w:r>
+        <w:rPr>
+          <w:rFonts w:ascii="Consolas" w:eastAsia="Consolas" w:hAnsi="Consolas" w:cs="Consolas"/>
+        </w:rPr>
+        <w:t>____________________________________________________________________________________________________________________________________________</w:t>
       </w:r>
     </w:p>
     <w:p>
@@ -3057,7 +3347,21 @@
         <w:rPr>
           <w:rFonts w:ascii="Consolas" w:eastAsia="Consolas" w:hAnsi="Consolas" w:cs="Consolas"/>
         </w:rPr>
-        <w:t>Comments:_____________________________________________________________________________________________________________________________________________</w:t>
+        <w:t>Comments</w:t>
+      </w:r>
+      <w:proofErr w:type="gramStart"/>
+      <w:r>
+        <w:rPr>
+          <w:rFonts w:ascii="Consolas" w:eastAsia="Consolas" w:hAnsi="Consolas" w:cs="Consolas"/>
+        </w:rPr>
+        <w:t>:_</w:t>
+      </w:r>
+      <w:proofErr w:type="gramEnd"/>
+      <w:r>
+        <w:rPr>
+          <w:rFonts w:ascii="Consolas" w:eastAsia="Consolas" w:hAnsi="Consolas" w:cs="Consolas"/>
+        </w:rPr>
+        <w:t>____________________________________________________________________________________________________________________________________________</w:t>
       </w:r>
     </w:p>
     <w:p>
@@ -3112,7 +3416,21 @@
         <w:rPr>
           <w:rFonts w:ascii="Consolas" w:eastAsia="Consolas" w:hAnsi="Consolas" w:cs="Consolas"/>
         </w:rPr>
-        <w:t>Comments:_____________________________________________________________________________________________________________________________________________</w:t>
+        <w:t>Comments</w:t>
+      </w:r>
+      <w:proofErr w:type="gramStart"/>
+      <w:r>
+        <w:rPr>
+          <w:rFonts w:ascii="Consolas" w:eastAsia="Consolas" w:hAnsi="Consolas" w:cs="Consolas"/>
+        </w:rPr>
+        <w:t>:_</w:t>
+      </w:r>
+      <w:proofErr w:type="gramEnd"/>
+      <w:r>
+        <w:rPr>
+          <w:rFonts w:ascii="Consolas" w:eastAsia="Consolas" w:hAnsi="Consolas" w:cs="Consolas"/>
+        </w:rPr>
+        <w:t>____________________________________________________________________________________________________________________________________________</w:t>
       </w:r>
     </w:p>
     <w:p>
@@ -3164,12 +3482,21 @@
       </w:pPr>
       <w:bookmarkStart w:id="5" w:name="h.qeugyxkr0crf" w:colFirst="0" w:colLast="0"/>
       <w:bookmarkEnd w:id="5"/>
+      <w:proofErr w:type="spellStart"/>
       <w:r>
         <w:rPr>
           <w:rFonts w:ascii="Consolas" w:eastAsia="Consolas" w:hAnsi="Consolas" w:cs="Consolas"/>
           <w:sz w:val="24"/>
         </w:rPr>
-        <w:t>Vesh Bhatt:</w:t>
+        <w:t>Vesh</w:t>
+      </w:r>
+      <w:proofErr w:type="spellEnd"/>
+      <w:r>
+        <w:rPr>
+          <w:rFonts w:ascii="Consolas" w:eastAsia="Consolas" w:hAnsi="Consolas" w:cs="Consolas"/>
+          <w:sz w:val="24"/>
+        </w:rPr>
+        <w:t xml:space="preserve"> Bhatt:</w:t>
       </w:r>
     </w:p>
     <w:p>
@@ -3188,7 +3515,23 @@
           <w:rFonts w:ascii="Consolas" w:eastAsia="Consolas" w:hAnsi="Consolas" w:cs="Consolas"/>
           <w:sz w:val="24"/>
         </w:rPr>
-        <w:t xml:space="preserve">Michael Bishoff: </w:t>
+        <w:t xml:space="preserve">Michael </w:t>
+      </w:r>
+      <w:proofErr w:type="spellStart"/>
+      <w:r>
+        <w:rPr>
+          <w:rFonts w:ascii="Consolas" w:eastAsia="Consolas" w:hAnsi="Consolas" w:cs="Consolas"/>
+          <w:sz w:val="24"/>
+        </w:rPr>
+        <w:t>Bishoff</w:t>
+      </w:r>
+      <w:proofErr w:type="spellEnd"/>
+      <w:r>
+        <w:rPr>
+          <w:rFonts w:ascii="Consolas" w:eastAsia="Consolas" w:hAnsi="Consolas" w:cs="Consolas"/>
+          <w:sz w:val="24"/>
+        </w:rPr>
+        <w:t xml:space="preserve">: </w:t>
       </w:r>
     </w:p>
     <w:p>
@@ -3209,7 +3552,23 @@
           <w:rFonts w:ascii="Consolas" w:eastAsia="Consolas" w:hAnsi="Consolas" w:cs="Consolas"/>
           <w:sz w:val="24"/>
         </w:rPr>
-        <w:t xml:space="preserve">Edward LaFemina: </w:t>
+        <w:t xml:space="preserve">Edward </w:t>
+      </w:r>
+      <w:proofErr w:type="spellStart"/>
+      <w:r>
+        <w:rPr>
+          <w:rFonts w:ascii="Consolas" w:eastAsia="Consolas" w:hAnsi="Consolas" w:cs="Consolas"/>
+          <w:sz w:val="24"/>
+        </w:rPr>
+        <w:t>LaFemina</w:t>
+      </w:r>
+      <w:proofErr w:type="spellEnd"/>
+      <w:r>
+        <w:rPr>
+          <w:rFonts w:ascii="Consolas" w:eastAsia="Consolas" w:hAnsi="Consolas" w:cs="Consolas"/>
+          <w:sz w:val="24"/>
+        </w:rPr>
+        <w:t xml:space="preserve">: </w:t>
       </w:r>
     </w:p>
     <w:p>
@@ -3314,7 +3673,7 @@
       <w:rPr>
         <w:noProof/>
       </w:rPr>
-      <w:t>2</w:t>
+      <w:t>5</w:t>
     </w:r>
     <w:r>
       <w:fldChar w:fldCharType="end"/>
